--- a/ExtraStuff/FinalReport.docx
+++ b/ExtraStuff/FinalReport.docx
@@ -643,18 +643,20 @@
       <w:pPr>
         <w:rPr>
           <w:rFonts w:ascii="Times New Roman" w:hAnsi="Times New Roman" w:cs="Times New Roman"/>
-          <w:sz w:val="24"/>
-          <w:szCs w:val="24"/>
-        </w:rPr>
-      </w:pPr>
-      <w:r>
-        <w:rPr>
-          <w:rFonts w:ascii="Times New Roman" w:hAnsi="Times New Roman" w:cs="Times New Roman"/>
           <w:b/>
           <w:sz w:val="24"/>
           <w:szCs w:val="24"/>
           <w:u w:val="single"/>
         </w:rPr>
+      </w:pPr>
+      <w:r>
+        <w:rPr>
+          <w:rFonts w:ascii="Times New Roman" w:hAnsi="Times New Roman" w:cs="Times New Roman"/>
+          <w:b/>
+          <w:sz w:val="24"/>
+          <w:szCs w:val="24"/>
+          <w:u w:val="single"/>
+        </w:rPr>
         <w:t>Parameter settings/analysis of performance change with different hyperparameters:</w:t>
       </w:r>
     </w:p>
@@ -662,66 +664,375 @@
       <w:pPr>
         <w:rPr>
           <w:rFonts w:ascii="Times New Roman" w:hAnsi="Times New Roman" w:cs="Times New Roman"/>
-          <w:sz w:val="24"/>
-          <w:szCs w:val="24"/>
-        </w:rPr>
-      </w:pPr>
-    </w:p>
-    <w:p>
-      <w:pPr>
-        <w:rPr>
-          <w:rFonts w:ascii="Times New Roman" w:hAnsi="Times New Roman" w:cs="Times New Roman"/>
-          <w:sz w:val="24"/>
-          <w:szCs w:val="24"/>
-        </w:rPr>
-      </w:pPr>
-      <w:r>
-        <w:rPr>
-          <w:rFonts w:ascii="Times New Roman" w:hAnsi="Times New Roman" w:cs="Times New Roman"/>
           <w:b/>
           <w:sz w:val="24"/>
           <w:szCs w:val="24"/>
           <w:u w:val="single"/>
         </w:rPr>
-        <w:t>Why is this meaningful?</w:t>
-      </w:r>
-    </w:p>
-    <w:p>
-      <w:pPr>
-        <w:rPr>
-          <w:rFonts w:ascii="Times New Roman" w:hAnsi="Times New Roman" w:cs="Times New Roman"/>
-          <w:sz w:val="24"/>
-          <w:szCs w:val="24"/>
-        </w:rPr>
-      </w:pPr>
-      <w:r>
-        <w:rPr>
-          <w:rFonts w:ascii="Times New Roman" w:hAnsi="Times New Roman" w:cs="Times New Roman"/>
-          <w:sz w:val="24"/>
-          <w:szCs w:val="24"/>
-        </w:rPr>
-        <w:t xml:space="preserve">As stated earlier, I would ultimately like to work in applying Artificial Intelligence to education.  I want to work on creating an AI based tutor.  </w:t>
-      </w:r>
-      <w:proofErr w:type="gramStart"/>
-      <w:r>
-        <w:rPr>
-          <w:rFonts w:ascii="Times New Roman" w:hAnsi="Times New Roman" w:cs="Times New Roman"/>
-          <w:sz w:val="24"/>
-          <w:szCs w:val="24"/>
-        </w:rPr>
-        <w:t>In order for</w:t>
-      </w:r>
-      <w:proofErr w:type="gramEnd"/>
-      <w:r>
-        <w:rPr>
-          <w:rFonts w:ascii="Times New Roman" w:hAnsi="Times New Roman" w:cs="Times New Roman"/>
-          <w:sz w:val="24"/>
-          <w:szCs w:val="24"/>
-        </w:rPr>
-        <w:t xml:space="preserve"> this to become a reality, I want to begin by learning how models read human handwriting and human language.  This would then lead to a development in learning NLP.  The project would also help me further understand how to analyze and preprocess data for computer vision.  Other things that this project will help with is in understanding the limitations or advantages of processing data in grayscale as opposed to the classic RGB.  Furthermore, this would also help understand more into CNN’s strengths and weaknesses when comparing it with images that are not in the same style of its training dataset.  </w:t>
-      </w:r>
+      </w:pPr>
+    </w:p>
+    <w:p>
+      <w:pPr>
+        <w:rPr>
+          <w:rFonts w:ascii="Times New Roman" w:hAnsi="Times New Roman" w:cs="Times New Roman"/>
+          <w:b/>
+          <w:sz w:val="24"/>
+          <w:szCs w:val="24"/>
+          <w:u w:val="single"/>
+        </w:rPr>
+      </w:pPr>
+      <w:r>
+        <w:rPr>
+          <w:rFonts w:ascii="Times New Roman" w:hAnsi="Times New Roman" w:cs="Times New Roman"/>
+          <w:b/>
+          <w:sz w:val="24"/>
+          <w:szCs w:val="24"/>
+          <w:u w:val="single"/>
+        </w:rPr>
+        <w:t>Results:</w:t>
+      </w:r>
+    </w:p>
+    <w:p>
+      <w:pPr>
+        <w:rPr>
+          <w:rFonts w:ascii="Times New Roman" w:hAnsi="Times New Roman" w:cs="Times New Roman"/>
+          <w:sz w:val="24"/>
+          <w:szCs w:val="24"/>
+        </w:rPr>
+      </w:pPr>
+      <w:r>
+        <w:rPr>
+          <w:rFonts w:ascii="Times New Roman" w:hAnsi="Times New Roman" w:cs="Times New Roman"/>
+          <w:sz w:val="24"/>
+          <w:szCs w:val="24"/>
+        </w:rPr>
+        <w:t xml:space="preserve">Performance of the trained CNN on the </w:t>
+      </w:r>
+      <w:proofErr w:type="spellStart"/>
+      <w:r>
+        <w:rPr>
+          <w:rFonts w:ascii="Times New Roman" w:hAnsi="Times New Roman" w:cs="Times New Roman"/>
+          <w:sz w:val="24"/>
+          <w:szCs w:val="24"/>
+        </w:rPr>
+        <w:t>streetview</w:t>
+      </w:r>
+      <w:proofErr w:type="spellEnd"/>
+      <w:r>
+        <w:rPr>
+          <w:rFonts w:ascii="Times New Roman" w:hAnsi="Times New Roman" w:cs="Times New Roman"/>
+          <w:sz w:val="24"/>
+          <w:szCs w:val="24"/>
+        </w:rPr>
+        <w:t xml:space="preserve"> image test set</w:t>
+      </w:r>
+    </w:p>
+    <w:p>
+      <w:pPr>
+        <w:rPr>
+          <w:rFonts w:ascii="Times New Roman" w:hAnsi="Times New Roman" w:cs="Times New Roman"/>
+          <w:sz w:val="24"/>
+          <w:szCs w:val="24"/>
+        </w:rPr>
+      </w:pPr>
+      <w:r>
+        <w:rPr>
+          <w:rFonts w:ascii="Times New Roman" w:hAnsi="Times New Roman" w:cs="Times New Roman"/>
+          <w:noProof/>
+          <w:sz w:val="24"/>
+          <w:szCs w:val="24"/>
+        </w:rPr>
+        <w:drawing>
+          <wp:inline distT="0" distB="0" distL="0" distR="0" wp14:anchorId="27AFE258" wp14:editId="0A75744D">
+            <wp:extent cx="4190567" cy="2674620"/>
+            <wp:effectExtent l="0" t="0" r="635" b="0"/>
+            <wp:docPr id="2" name="Picture 2" descr="A screenshot of a social media post&#10;&#10;Description automatically generated"/>
+            <wp:cNvGraphicFramePr>
+              <a:graphicFrameLocks xmlns:a="http://schemas.openxmlformats.org/drawingml/2006/main" noChangeAspect="1"/>
+            </wp:cNvGraphicFramePr>
+            <a:graphic xmlns:a="http://schemas.openxmlformats.org/drawingml/2006/main">
+              <a:graphicData uri="http://schemas.openxmlformats.org/drawingml/2006/picture">
+                <pic:pic xmlns:pic="http://schemas.openxmlformats.org/drawingml/2006/picture">
+                  <pic:nvPicPr>
+                    <pic:cNvPr id="2" name="baseCNN_on_base_Streetview_dataset.png"/>
+                    <pic:cNvPicPr/>
+                  </pic:nvPicPr>
+                  <pic:blipFill>
+                    <a:blip r:embed="rId5">
+                      <a:extLst>
+                        <a:ext uri="{28A0092B-C50C-407E-A947-70E740481C1C}">
+                          <a14:useLocalDpi xmlns:a14="http://schemas.microsoft.com/office/drawing/2010/main" val="0"/>
+                        </a:ext>
+                      </a:extLst>
+                    </a:blip>
+                    <a:stretch>
+                      <a:fillRect/>
+                    </a:stretch>
+                  </pic:blipFill>
+                  <pic:spPr>
+                    <a:xfrm>
+                      <a:off x="0" y="0"/>
+                      <a:ext cx="4211819" cy="2688184"/>
+                    </a:xfrm>
+                    <a:prstGeom prst="rect">
+                      <a:avLst/>
+                    </a:prstGeom>
+                  </pic:spPr>
+                </pic:pic>
+              </a:graphicData>
+            </a:graphic>
+          </wp:inline>
+        </w:drawing>
+      </w:r>
+    </w:p>
+    <w:p>
+      <w:pPr>
+        <w:rPr>
+          <w:rFonts w:ascii="Times New Roman" w:hAnsi="Times New Roman" w:cs="Times New Roman"/>
+          <w:sz w:val="24"/>
+          <w:szCs w:val="24"/>
+        </w:rPr>
+      </w:pPr>
+    </w:p>
+    <w:p>
+      <w:pPr>
+        <w:rPr>
+          <w:rFonts w:ascii="Times New Roman" w:hAnsi="Times New Roman" w:cs="Times New Roman"/>
+          <w:sz w:val="24"/>
+          <w:szCs w:val="24"/>
+        </w:rPr>
+      </w:pPr>
+    </w:p>
+    <w:p>
+      <w:pPr>
+        <w:rPr>
+          <w:rFonts w:ascii="Times New Roman" w:hAnsi="Times New Roman" w:cs="Times New Roman"/>
+          <w:sz w:val="24"/>
+          <w:szCs w:val="24"/>
+        </w:rPr>
+      </w:pPr>
+    </w:p>
+    <w:p>
+      <w:pPr>
+        <w:rPr>
+          <w:rFonts w:ascii="Times New Roman" w:hAnsi="Times New Roman" w:cs="Times New Roman"/>
+          <w:sz w:val="24"/>
+          <w:szCs w:val="24"/>
+        </w:rPr>
+      </w:pPr>
+    </w:p>
+    <w:p>
+      <w:pPr>
+        <w:rPr>
+          <w:rFonts w:ascii="Times New Roman" w:hAnsi="Times New Roman" w:cs="Times New Roman"/>
+          <w:sz w:val="24"/>
+          <w:szCs w:val="24"/>
+        </w:rPr>
+      </w:pPr>
+    </w:p>
+    <w:p>
+      <w:pPr>
+        <w:rPr>
+          <w:rFonts w:ascii="Times New Roman" w:hAnsi="Times New Roman" w:cs="Times New Roman"/>
+          <w:sz w:val="24"/>
+          <w:szCs w:val="24"/>
+        </w:rPr>
+      </w:pPr>
+    </w:p>
+    <w:p>
+      <w:pPr>
+        <w:rPr>
+          <w:rFonts w:ascii="Times New Roman" w:hAnsi="Times New Roman" w:cs="Times New Roman"/>
+          <w:sz w:val="24"/>
+          <w:szCs w:val="24"/>
+        </w:rPr>
+      </w:pPr>
+    </w:p>
+    <w:p>
+      <w:pPr>
+        <w:rPr>
+          <w:rFonts w:ascii="Times New Roman" w:hAnsi="Times New Roman" w:cs="Times New Roman"/>
+          <w:sz w:val="24"/>
+          <w:szCs w:val="24"/>
+        </w:rPr>
+      </w:pPr>
+    </w:p>
+    <w:p>
+      <w:pPr>
+        <w:rPr>
+          <w:rFonts w:ascii="Times New Roman" w:hAnsi="Times New Roman" w:cs="Times New Roman"/>
+          <w:sz w:val="24"/>
+          <w:szCs w:val="24"/>
+        </w:rPr>
+      </w:pPr>
+    </w:p>
+    <w:p>
+      <w:pPr>
+        <w:rPr>
+          <w:rFonts w:ascii="Times New Roman" w:hAnsi="Times New Roman" w:cs="Times New Roman"/>
+          <w:sz w:val="24"/>
+          <w:szCs w:val="24"/>
+        </w:rPr>
+      </w:pPr>
+    </w:p>
+    <w:p>
+      <w:pPr>
+        <w:rPr>
+          <w:rFonts w:ascii="Times New Roman" w:hAnsi="Times New Roman" w:cs="Times New Roman"/>
+          <w:sz w:val="24"/>
+          <w:szCs w:val="24"/>
+        </w:rPr>
+      </w:pPr>
+    </w:p>
+    <w:p>
+      <w:pPr>
+        <w:rPr>
+          <w:rFonts w:ascii="Times New Roman" w:hAnsi="Times New Roman" w:cs="Times New Roman"/>
+          <w:sz w:val="24"/>
+          <w:szCs w:val="24"/>
+        </w:rPr>
+      </w:pPr>
       <w:bookmarkStart w:id="0" w:name="_GoBack"/>
       <w:bookmarkEnd w:id="0"/>
+      <w:r>
+        <w:rPr>
+          <w:rFonts w:ascii="Times New Roman" w:hAnsi="Times New Roman" w:cs="Times New Roman"/>
+          <w:sz w:val="24"/>
+          <w:szCs w:val="24"/>
+        </w:rPr>
+        <w:lastRenderedPageBreak/>
+        <w:t>Performance of the Base CNN on the Base MNIST Dataset</w:t>
+      </w:r>
+    </w:p>
+    <w:p>
+      <w:pPr>
+        <w:rPr>
+          <w:rFonts w:ascii="Times New Roman" w:hAnsi="Times New Roman" w:cs="Times New Roman"/>
+          <w:sz w:val="24"/>
+          <w:szCs w:val="24"/>
+        </w:rPr>
+      </w:pPr>
+      <w:r>
+        <w:rPr>
+          <w:rFonts w:ascii="Times New Roman" w:hAnsi="Times New Roman" w:cs="Times New Roman"/>
+          <w:noProof/>
+          <w:sz w:val="24"/>
+          <w:szCs w:val="24"/>
+        </w:rPr>
+        <w:drawing>
+          <wp:inline distT="0" distB="0" distL="0" distR="0" wp14:anchorId="01E63179" wp14:editId="44B1B97E">
+            <wp:extent cx="4274820" cy="2856274"/>
+            <wp:effectExtent l="0" t="0" r="0" b="1270"/>
+            <wp:docPr id="1" name="Picture 1" descr="A screenshot of a social media post&#10;&#10;Description automatically generated"/>
+            <wp:cNvGraphicFramePr>
+              <a:graphicFrameLocks xmlns:a="http://schemas.openxmlformats.org/drawingml/2006/main" noChangeAspect="1"/>
+            </wp:cNvGraphicFramePr>
+            <a:graphic xmlns:a="http://schemas.openxmlformats.org/drawingml/2006/main">
+              <a:graphicData uri="http://schemas.openxmlformats.org/drawingml/2006/picture">
+                <pic:pic xmlns:pic="http://schemas.openxmlformats.org/drawingml/2006/picture">
+                  <pic:nvPicPr>
+                    <pic:cNvPr id="1" name="baseCNN_on_base_MNIST_Test_Res.png"/>
+                    <pic:cNvPicPr/>
+                  </pic:nvPicPr>
+                  <pic:blipFill>
+                    <a:blip r:embed="rId6">
+                      <a:extLst>
+                        <a:ext uri="{28A0092B-C50C-407E-A947-70E740481C1C}">
+                          <a14:useLocalDpi xmlns:a14="http://schemas.microsoft.com/office/drawing/2010/main" val="0"/>
+                        </a:ext>
+                      </a:extLst>
+                    </a:blip>
+                    <a:stretch>
+                      <a:fillRect/>
+                    </a:stretch>
+                  </pic:blipFill>
+                  <pic:spPr>
+                    <a:xfrm>
+                      <a:off x="0" y="0"/>
+                      <a:ext cx="4295539" cy="2870118"/>
+                    </a:xfrm>
+                    <a:prstGeom prst="rect">
+                      <a:avLst/>
+                    </a:prstGeom>
+                  </pic:spPr>
+                </pic:pic>
+              </a:graphicData>
+            </a:graphic>
+          </wp:inline>
+        </w:drawing>
+      </w:r>
+    </w:p>
+    <w:p>
+      <w:pPr>
+        <w:rPr>
+          <w:rFonts w:ascii="Times New Roman" w:hAnsi="Times New Roman" w:cs="Times New Roman"/>
+          <w:sz w:val="24"/>
+          <w:szCs w:val="24"/>
+        </w:rPr>
+      </w:pPr>
+    </w:p>
+    <w:p>
+      <w:pPr>
+        <w:rPr>
+          <w:rFonts w:ascii="Times New Roman" w:hAnsi="Times New Roman" w:cs="Times New Roman"/>
+          <w:sz w:val="24"/>
+          <w:szCs w:val="24"/>
+        </w:rPr>
+      </w:pPr>
+    </w:p>
+    <w:p>
+      <w:pPr>
+        <w:rPr>
+          <w:rFonts w:ascii="Times New Roman" w:hAnsi="Times New Roman" w:cs="Times New Roman"/>
+          <w:sz w:val="24"/>
+          <w:szCs w:val="24"/>
+        </w:rPr>
+      </w:pPr>
+      <w:r>
+        <w:rPr>
+          <w:rFonts w:ascii="Times New Roman" w:hAnsi="Times New Roman" w:cs="Times New Roman"/>
+          <w:b/>
+          <w:sz w:val="24"/>
+          <w:szCs w:val="24"/>
+          <w:u w:val="single"/>
+        </w:rPr>
+        <w:t>Why is this meaningful?</w:t>
+      </w:r>
+    </w:p>
+    <w:p>
+      <w:pPr>
+        <w:rPr>
+          <w:rFonts w:ascii="Times New Roman" w:hAnsi="Times New Roman" w:cs="Times New Roman"/>
+          <w:sz w:val="24"/>
+          <w:szCs w:val="24"/>
+        </w:rPr>
+      </w:pPr>
+      <w:r>
+        <w:rPr>
+          <w:rFonts w:ascii="Times New Roman" w:hAnsi="Times New Roman" w:cs="Times New Roman"/>
+          <w:sz w:val="24"/>
+          <w:szCs w:val="24"/>
+        </w:rPr>
+        <w:t xml:space="preserve">As stated earlier, I would ultimately like to work in applying Artificial Intelligence to education.  I want to work on creating an AI based tutor.  </w:t>
+      </w:r>
+      <w:proofErr w:type="gramStart"/>
+      <w:r>
+        <w:rPr>
+          <w:rFonts w:ascii="Times New Roman" w:hAnsi="Times New Roman" w:cs="Times New Roman"/>
+          <w:sz w:val="24"/>
+          <w:szCs w:val="24"/>
+        </w:rPr>
+        <w:t>In order for</w:t>
+      </w:r>
+      <w:proofErr w:type="gramEnd"/>
+      <w:r>
+        <w:rPr>
+          <w:rFonts w:ascii="Times New Roman" w:hAnsi="Times New Roman" w:cs="Times New Roman"/>
+          <w:sz w:val="24"/>
+          <w:szCs w:val="24"/>
+        </w:rPr>
+        <w:t xml:space="preserve"> this to become a reality, I want to begin by learning how models read human handwriting and human language.  This would then lead to a development in learning NLP.  The project would also help me further understand how to analyze and preprocess data for computer vision.  Other things that this project will help with is in understanding the limitations or advantages of processing data in grayscale as opposed to the classic RGB.  Furthermore, this would also help understand more into CNN’s strengths and weaknesses when comparing it with images that are not in the same style of its training dataset.  </w:t>
+      </w:r>
     </w:p>
     <w:p>
       <w:pPr>
@@ -909,6 +1220,7 @@
     <w:lsdException w:name="HTML Sample" w:semiHidden="1" w:unhideWhenUsed="1"/>
     <w:lsdException w:name="HTML Typewriter" w:semiHidden="1" w:unhideWhenUsed="1"/>
     <w:lsdException w:name="HTML Variable" w:semiHidden="1" w:unhideWhenUsed="1"/>
+    <w:lsdException w:name="Normal Table" w:semiHidden="1" w:unhideWhenUsed="1"/>
     <w:lsdException w:name="annotation subject" w:semiHidden="1" w:unhideWhenUsed="1"/>
     <w:lsdException w:name="No List" w:semiHidden="1" w:unhideWhenUsed="1"/>
     <w:lsdException w:name="Outline List 1" w:semiHidden="1" w:unhideWhenUsed="1"/>
@@ -955,8 +1267,10 @@
     <w:lsdException w:name="Table Subtle 2" w:semiHidden="1" w:unhideWhenUsed="1"/>
     <w:lsdException w:name="Table Web 1" w:semiHidden="1" w:unhideWhenUsed="1"/>
     <w:lsdException w:name="Table Web 2" w:semiHidden="1" w:unhideWhenUsed="1"/>
+    <w:lsdException w:name="Table Web 3" w:semiHidden="1" w:unhideWhenUsed="1"/>
     <w:lsdException w:name="Balloon Text" w:semiHidden="1" w:unhideWhenUsed="1"/>
     <w:lsdException w:name="Table Grid" w:uiPriority="39"/>
+    <w:lsdException w:name="Table Theme" w:semiHidden="1" w:unhideWhenUsed="1"/>
     <w:lsdException w:name="Placeholder Text" w:semiHidden="1"/>
     <w:lsdException w:name="No Spacing" w:uiPriority="1" w:qFormat="1"/>
     <w:lsdException w:name="Light Shading" w:uiPriority="60"/>

--- a/ExtraStuff/FinalReport.docx
+++ b/ExtraStuff/FinalReport.docx
@@ -892,8 +892,6 @@
           <w:szCs w:val="24"/>
         </w:rPr>
       </w:pPr>
-      <w:bookmarkStart w:id="0" w:name="_GoBack"/>
-      <w:bookmarkEnd w:id="0"/>
       <w:r>
         <w:rPr>
           <w:rFonts w:ascii="Times New Roman" w:hAnsi="Times New Roman" w:cs="Times New Roman"/>
@@ -970,6 +968,222 @@
           <w:szCs w:val="24"/>
         </w:rPr>
       </w:pPr>
+    </w:p>
+    <w:p>
+      <w:pPr>
+        <w:rPr>
+          <w:rFonts w:ascii="Times New Roman" w:hAnsi="Times New Roman" w:cs="Times New Roman"/>
+          <w:sz w:val="24"/>
+          <w:szCs w:val="24"/>
+        </w:rPr>
+      </w:pPr>
+      <w:r>
+        <w:rPr>
+          <w:rFonts w:ascii="Times New Roman" w:hAnsi="Times New Roman" w:cs="Times New Roman"/>
+          <w:sz w:val="24"/>
+          <w:szCs w:val="24"/>
+        </w:rPr>
+        <w:t>Performance of the CNN with mean subtraction and normalization on SV training dataset</w:t>
+      </w:r>
+    </w:p>
+    <w:p>
+      <w:pPr>
+        <w:rPr>
+          <w:rFonts w:ascii="Times New Roman" w:hAnsi="Times New Roman" w:cs="Times New Roman"/>
+          <w:sz w:val="24"/>
+          <w:szCs w:val="24"/>
+        </w:rPr>
+      </w:pPr>
+      <w:r>
+        <w:rPr>
+          <w:rFonts w:ascii="Times New Roman" w:hAnsi="Times New Roman" w:cs="Times New Roman"/>
+          <w:noProof/>
+          <w:sz w:val="24"/>
+          <w:szCs w:val="24"/>
+        </w:rPr>
+        <w:drawing>
+          <wp:inline distT="0" distB="0" distL="0" distR="0" wp14:anchorId="7F118175" wp14:editId="69DBAB49">
+            <wp:extent cx="4236794" cy="2804160"/>
+            <wp:effectExtent l="0" t="0" r="0" b="0"/>
+            <wp:docPr id="3" name="Picture 3" descr="A screenshot of a social media post&#10;&#10;Description automatically generated"/>
+            <wp:cNvGraphicFramePr>
+              <a:graphicFrameLocks xmlns:a="http://schemas.openxmlformats.org/drawingml/2006/main" noChangeAspect="1"/>
+            </wp:cNvGraphicFramePr>
+            <a:graphic xmlns:a="http://schemas.openxmlformats.org/drawingml/2006/main">
+              <a:graphicData uri="http://schemas.openxmlformats.org/drawingml/2006/picture">
+                <pic:pic xmlns:pic="http://schemas.openxmlformats.org/drawingml/2006/picture">
+                  <pic:nvPicPr>
+                    <pic:cNvPr id="3" name="Mean_sub_train_results.png"/>
+                    <pic:cNvPicPr/>
+                  </pic:nvPicPr>
+                  <pic:blipFill>
+                    <a:blip r:embed="rId7">
+                      <a:extLst>
+                        <a:ext uri="{28A0092B-C50C-407E-A947-70E740481C1C}">
+                          <a14:useLocalDpi xmlns:a14="http://schemas.microsoft.com/office/drawing/2010/main" val="0"/>
+                        </a:ext>
+                      </a:extLst>
+                    </a:blip>
+                    <a:stretch>
+                      <a:fillRect/>
+                    </a:stretch>
+                  </pic:blipFill>
+                  <pic:spPr>
+                    <a:xfrm>
+                      <a:off x="0" y="0"/>
+                      <a:ext cx="4262873" cy="2821421"/>
+                    </a:xfrm>
+                    <a:prstGeom prst="rect">
+                      <a:avLst/>
+                    </a:prstGeom>
+                  </pic:spPr>
+                </pic:pic>
+              </a:graphicData>
+            </a:graphic>
+          </wp:inline>
+        </w:drawing>
+      </w:r>
+    </w:p>
+    <w:p>
+      <w:pPr>
+        <w:rPr>
+          <w:rFonts w:ascii="Times New Roman" w:hAnsi="Times New Roman" w:cs="Times New Roman"/>
+          <w:sz w:val="24"/>
+          <w:szCs w:val="24"/>
+        </w:rPr>
+      </w:pPr>
+    </w:p>
+    <w:p>
+      <w:pPr>
+        <w:rPr>
+          <w:rFonts w:ascii="Times New Roman" w:hAnsi="Times New Roman" w:cs="Times New Roman"/>
+          <w:sz w:val="24"/>
+          <w:szCs w:val="24"/>
+        </w:rPr>
+      </w:pPr>
+    </w:p>
+    <w:p>
+      <w:pPr>
+        <w:rPr>
+          <w:rFonts w:ascii="Times New Roman" w:hAnsi="Times New Roman" w:cs="Times New Roman"/>
+          <w:sz w:val="24"/>
+          <w:szCs w:val="24"/>
+        </w:rPr>
+      </w:pPr>
+    </w:p>
+    <w:p>
+      <w:pPr>
+        <w:rPr>
+          <w:rFonts w:ascii="Times New Roman" w:hAnsi="Times New Roman" w:cs="Times New Roman"/>
+          <w:sz w:val="24"/>
+          <w:szCs w:val="24"/>
+        </w:rPr>
+      </w:pPr>
+    </w:p>
+    <w:p>
+      <w:pPr>
+        <w:rPr>
+          <w:rFonts w:ascii="Times New Roman" w:hAnsi="Times New Roman" w:cs="Times New Roman"/>
+          <w:sz w:val="24"/>
+          <w:szCs w:val="24"/>
+        </w:rPr>
+      </w:pPr>
+    </w:p>
+    <w:p>
+      <w:pPr>
+        <w:rPr>
+          <w:rFonts w:ascii="Times New Roman" w:hAnsi="Times New Roman" w:cs="Times New Roman"/>
+          <w:sz w:val="24"/>
+          <w:szCs w:val="24"/>
+        </w:rPr>
+      </w:pPr>
+      <w:r>
+        <w:rPr>
+          <w:rFonts w:ascii="Times New Roman" w:hAnsi="Times New Roman" w:cs="Times New Roman"/>
+          <w:sz w:val="24"/>
+          <w:szCs w:val="24"/>
+        </w:rPr>
+        <w:lastRenderedPageBreak/>
+        <w:t>Performance of the CNN with mean subtraction and normalization on MNIST test dataset</w:t>
+      </w:r>
+    </w:p>
+    <w:p>
+      <w:pPr>
+        <w:rPr>
+          <w:rFonts w:ascii="Times New Roman" w:hAnsi="Times New Roman" w:cs="Times New Roman"/>
+          <w:sz w:val="24"/>
+          <w:szCs w:val="24"/>
+        </w:rPr>
+      </w:pPr>
+      <w:r>
+        <w:rPr>
+          <w:rFonts w:ascii="Times New Roman" w:hAnsi="Times New Roman" w:cs="Times New Roman"/>
+          <w:noProof/>
+          <w:sz w:val="24"/>
+          <w:szCs w:val="24"/>
+        </w:rPr>
+        <w:drawing>
+          <wp:inline distT="0" distB="0" distL="0" distR="0" wp14:anchorId="37922467" wp14:editId="0FE40DB7">
+            <wp:extent cx="4402240" cy="2910840"/>
+            <wp:effectExtent l="0" t="0" r="0" b="3810"/>
+            <wp:docPr id="4" name="Picture 4" descr="A screenshot of a cell phone&#10;&#10;Description automatically generated"/>
+            <wp:cNvGraphicFramePr>
+              <a:graphicFrameLocks xmlns:a="http://schemas.openxmlformats.org/drawingml/2006/main" noChangeAspect="1"/>
+            </wp:cNvGraphicFramePr>
+            <a:graphic xmlns:a="http://schemas.openxmlformats.org/drawingml/2006/main">
+              <a:graphicData uri="http://schemas.openxmlformats.org/drawingml/2006/picture">
+                <pic:pic xmlns:pic="http://schemas.openxmlformats.org/drawingml/2006/picture">
+                  <pic:nvPicPr>
+                    <pic:cNvPr id="4" name="Mean_sub_test_mnist_results.png"/>
+                    <pic:cNvPicPr/>
+                  </pic:nvPicPr>
+                  <pic:blipFill>
+                    <a:blip r:embed="rId8">
+                      <a:extLst>
+                        <a:ext uri="{28A0092B-C50C-407E-A947-70E740481C1C}">
+                          <a14:useLocalDpi xmlns:a14="http://schemas.microsoft.com/office/drawing/2010/main" val="0"/>
+                        </a:ext>
+                      </a:extLst>
+                    </a:blip>
+                    <a:stretch>
+                      <a:fillRect/>
+                    </a:stretch>
+                  </pic:blipFill>
+                  <pic:spPr>
+                    <a:xfrm>
+                      <a:off x="0" y="0"/>
+                      <a:ext cx="4414144" cy="2918711"/>
+                    </a:xfrm>
+                    <a:prstGeom prst="rect">
+                      <a:avLst/>
+                    </a:prstGeom>
+                  </pic:spPr>
+                </pic:pic>
+              </a:graphicData>
+            </a:graphic>
+          </wp:inline>
+        </w:drawing>
+      </w:r>
+    </w:p>
+    <w:p>
+      <w:pPr>
+        <w:rPr>
+          <w:rFonts w:ascii="Times New Roman" w:hAnsi="Times New Roman" w:cs="Times New Roman"/>
+          <w:sz w:val="24"/>
+          <w:szCs w:val="24"/>
+        </w:rPr>
+      </w:pPr>
+    </w:p>
+    <w:p>
+      <w:pPr>
+        <w:rPr>
+          <w:rFonts w:ascii="Times New Roman" w:hAnsi="Times New Roman" w:cs="Times New Roman"/>
+          <w:sz w:val="24"/>
+          <w:szCs w:val="24"/>
+        </w:rPr>
+      </w:pPr>
+      <w:bookmarkStart w:id="0" w:name="_GoBack"/>
+      <w:bookmarkEnd w:id="0"/>
     </w:p>
     <w:p>
       <w:pPr>

--- a/ExtraStuff/FinalReport.docx
+++ b/ExtraStuff/FinalReport.docx
@@ -1104,6 +1104,114 @@
           <w:szCs w:val="24"/>
         </w:rPr>
         <w:lastRenderedPageBreak/>
+        <w:t>Training results with Mean subtraction and normalization (blue = acc, orange = training loss)</w:t>
+      </w:r>
+    </w:p>
+    <w:p>
+      <w:pPr>
+        <w:rPr>
+          <w:rFonts w:ascii="Times New Roman" w:hAnsi="Times New Roman" w:cs="Times New Roman"/>
+          <w:sz w:val="24"/>
+          <w:szCs w:val="24"/>
+        </w:rPr>
+      </w:pPr>
+      <w:r>
+        <w:rPr>
+          <w:noProof/>
+        </w:rPr>
+        <w:drawing>
+          <wp:inline distT="0" distB="0" distL="0" distR="0" wp14:anchorId="2E54043E" wp14:editId="242E14B7">
+            <wp:extent cx="4206240" cy="2871131"/>
+            <wp:effectExtent l="0" t="0" r="0" b="0"/>
+            <wp:docPr id="5" name="Picture 5" descr="C:\Users\karan\AppData\Local\Microsoft\Windows\INetCache\Content.MSO\A0284CC4.tmp"/>
+            <wp:cNvGraphicFramePr>
+              <a:graphicFrameLocks xmlns:a="http://schemas.openxmlformats.org/drawingml/2006/main" noChangeAspect="1"/>
+            </wp:cNvGraphicFramePr>
+            <a:graphic xmlns:a="http://schemas.openxmlformats.org/drawingml/2006/main">
+              <a:graphicData uri="http://schemas.openxmlformats.org/drawingml/2006/picture">
+                <pic:pic xmlns:pic="http://schemas.openxmlformats.org/drawingml/2006/picture">
+                  <pic:nvPicPr>
+                    <pic:cNvPr id="0" name="Picture 1" descr="C:\Users\karan\AppData\Local\Microsoft\Windows\INetCache\Content.MSO\A0284CC4.tmp"/>
+                    <pic:cNvPicPr>
+                      <a:picLocks noChangeAspect="1" noChangeArrowheads="1"/>
+                    </pic:cNvPicPr>
+                  </pic:nvPicPr>
+                  <pic:blipFill>
+                    <a:blip r:embed="rId8">
+                      <a:extLst>
+                        <a:ext uri="{28A0092B-C50C-407E-A947-70E740481C1C}">
+                          <a14:useLocalDpi xmlns:a14="http://schemas.microsoft.com/office/drawing/2010/main" val="0"/>
+                        </a:ext>
+                      </a:extLst>
+                    </a:blip>
+                    <a:srcRect/>
+                    <a:stretch>
+                      <a:fillRect/>
+                    </a:stretch>
+                  </pic:blipFill>
+                  <pic:spPr bwMode="auto">
+                    <a:xfrm>
+                      <a:off x="0" y="0"/>
+                      <a:ext cx="4241880" cy="2895459"/>
+                    </a:xfrm>
+                    <a:prstGeom prst="rect">
+                      <a:avLst/>
+                    </a:prstGeom>
+                    <a:noFill/>
+                    <a:ln>
+                      <a:noFill/>
+                    </a:ln>
+                  </pic:spPr>
+                </pic:pic>
+              </a:graphicData>
+            </a:graphic>
+          </wp:inline>
+        </w:drawing>
+      </w:r>
+    </w:p>
+    <w:p>
+      <w:pPr>
+        <w:rPr>
+          <w:rFonts w:ascii="Times New Roman" w:hAnsi="Times New Roman" w:cs="Times New Roman"/>
+          <w:sz w:val="24"/>
+          <w:szCs w:val="24"/>
+        </w:rPr>
+      </w:pPr>
+      <w:bookmarkStart w:id="0" w:name="_GoBack"/>
+      <w:bookmarkEnd w:id="0"/>
+    </w:p>
+    <w:p>
+      <w:pPr>
+        <w:rPr>
+          <w:rFonts w:ascii="Times New Roman" w:hAnsi="Times New Roman" w:cs="Times New Roman"/>
+          <w:sz w:val="24"/>
+          <w:szCs w:val="24"/>
+        </w:rPr>
+      </w:pPr>
+    </w:p>
+    <w:p>
+      <w:pPr>
+        <w:rPr>
+          <w:rFonts w:ascii="Times New Roman" w:hAnsi="Times New Roman" w:cs="Times New Roman"/>
+          <w:sz w:val="24"/>
+          <w:szCs w:val="24"/>
+        </w:rPr>
+      </w:pPr>
+    </w:p>
+    <w:p>
+      <w:pPr>
+        <w:rPr>
+          <w:rFonts w:ascii="Times New Roman" w:hAnsi="Times New Roman" w:cs="Times New Roman"/>
+          <w:sz w:val="24"/>
+          <w:szCs w:val="24"/>
+        </w:rPr>
+      </w:pPr>
+      <w:r>
+        <w:rPr>
+          <w:rFonts w:ascii="Times New Roman" w:hAnsi="Times New Roman" w:cs="Times New Roman"/>
+          <w:sz w:val="24"/>
+          <w:szCs w:val="24"/>
+        </w:rPr>
         <w:t>Performance of the CNN with mean subtraction and normalization on MNIST test dataset</w:t>
       </w:r>
     </w:p>
@@ -1138,7 +1246,7 @@
                     <pic:cNvPicPr/>
                   </pic:nvPicPr>
                   <pic:blipFill>
-                    <a:blip r:embed="rId8">
+                    <a:blip r:embed="rId9">
                       <a:extLst>
                         <a:ext uri="{28A0092B-C50C-407E-A947-70E740481C1C}">
                           <a14:useLocalDpi xmlns:a14="http://schemas.microsoft.com/office/drawing/2010/main" val="0"/>
@@ -1182,8 +1290,6 @@
           <w:szCs w:val="24"/>
         </w:rPr>
       </w:pPr>
-      <w:bookmarkStart w:id="0" w:name="_GoBack"/>
-      <w:bookmarkEnd w:id="0"/>
     </w:p>
     <w:p>
       <w:pPr>
@@ -1210,6 +1316,7 @@
           <w:szCs w:val="24"/>
           <w:u w:val="single"/>
         </w:rPr>
+        <w:lastRenderedPageBreak/>
         <w:t>Why is this meaningful?</w:t>
       </w:r>
     </w:p>

--- a/ExtraStuff/FinalReport.docx
+++ b/ExtraStuff/FinalReport.docx
@@ -1177,8 +1177,6 @@
           <w:szCs w:val="24"/>
         </w:rPr>
       </w:pPr>
-      <w:bookmarkStart w:id="0" w:name="_GoBack"/>
-      <w:bookmarkEnd w:id="0"/>
     </w:p>
     <w:p>
       <w:pPr>
@@ -1299,6 +1297,266 @@
           <w:szCs w:val="24"/>
         </w:rPr>
       </w:pPr>
+      <w:r>
+        <w:rPr>
+          <w:rFonts w:ascii="Times New Roman" w:hAnsi="Times New Roman" w:cs="Times New Roman"/>
+          <w:sz w:val="24"/>
+          <w:szCs w:val="24"/>
+        </w:rPr>
+        <w:t>Performance with Roberts edge detection on training set</w:t>
+      </w:r>
+    </w:p>
+    <w:p>
+      <w:pPr>
+        <w:rPr>
+          <w:rFonts w:ascii="Times New Roman" w:hAnsi="Times New Roman" w:cs="Times New Roman"/>
+          <w:sz w:val="24"/>
+          <w:szCs w:val="24"/>
+        </w:rPr>
+      </w:pPr>
+      <w:r>
+        <w:rPr>
+          <w:rFonts w:ascii="Times New Roman" w:hAnsi="Times New Roman" w:cs="Times New Roman"/>
+          <w:noProof/>
+          <w:sz w:val="24"/>
+          <w:szCs w:val="24"/>
+        </w:rPr>
+        <w:lastRenderedPageBreak/>
+        <w:drawing>
+          <wp:inline distT="0" distB="0" distL="0" distR="0" wp14:anchorId="282EEA1C" wp14:editId="43175475">
+            <wp:extent cx="4576571" cy="2933700"/>
+            <wp:effectExtent l="0" t="0" r="0" b="0"/>
+            <wp:docPr id="7" name="Picture 7" descr="A screenshot of a social media post&#10;&#10;Description automatically generated"/>
+            <wp:cNvGraphicFramePr>
+              <a:graphicFrameLocks xmlns:a="http://schemas.openxmlformats.org/drawingml/2006/main" noChangeAspect="1"/>
+            </wp:cNvGraphicFramePr>
+            <a:graphic xmlns:a="http://schemas.openxmlformats.org/drawingml/2006/main">
+              <a:graphicData uri="http://schemas.openxmlformats.org/drawingml/2006/picture">
+                <pic:pic xmlns:pic="http://schemas.openxmlformats.org/drawingml/2006/picture">
+                  <pic:nvPicPr>
+                    <pic:cNvPr id="7" name="roberts_training_and_mean_sub_results.png"/>
+                    <pic:cNvPicPr/>
+                  </pic:nvPicPr>
+                  <pic:blipFill>
+                    <a:blip r:embed="rId10">
+                      <a:extLst>
+                        <a:ext uri="{28A0092B-C50C-407E-A947-70E740481C1C}">
+                          <a14:useLocalDpi xmlns:a14="http://schemas.microsoft.com/office/drawing/2010/main" val="0"/>
+                        </a:ext>
+                      </a:extLst>
+                    </a:blip>
+                    <a:stretch>
+                      <a:fillRect/>
+                    </a:stretch>
+                  </pic:blipFill>
+                  <pic:spPr>
+                    <a:xfrm>
+                      <a:off x="0" y="0"/>
+                      <a:ext cx="4600618" cy="2949115"/>
+                    </a:xfrm>
+                    <a:prstGeom prst="rect">
+                      <a:avLst/>
+                    </a:prstGeom>
+                  </pic:spPr>
+                </pic:pic>
+              </a:graphicData>
+            </a:graphic>
+          </wp:inline>
+        </w:drawing>
+      </w:r>
+    </w:p>
+    <w:p>
+      <w:pPr>
+        <w:rPr>
+          <w:rFonts w:ascii="Times New Roman" w:hAnsi="Times New Roman" w:cs="Times New Roman"/>
+          <w:sz w:val="24"/>
+          <w:szCs w:val="24"/>
+        </w:rPr>
+      </w:pPr>
+    </w:p>
+    <w:p>
+      <w:pPr>
+        <w:rPr>
+          <w:rFonts w:ascii="Times New Roman" w:hAnsi="Times New Roman" w:cs="Times New Roman"/>
+          <w:sz w:val="24"/>
+          <w:szCs w:val="24"/>
+        </w:rPr>
+      </w:pPr>
+      <w:r>
+        <w:rPr>
+          <w:rFonts w:ascii="Times New Roman" w:hAnsi="Times New Roman" w:cs="Times New Roman"/>
+          <w:sz w:val="24"/>
+          <w:szCs w:val="24"/>
+        </w:rPr>
+        <w:t>Training loss on Roberts edge detection</w:t>
+      </w:r>
+    </w:p>
+    <w:p>
+      <w:pPr>
+        <w:rPr>
+          <w:rFonts w:ascii="Times New Roman" w:hAnsi="Times New Roman" w:cs="Times New Roman"/>
+          <w:sz w:val="24"/>
+          <w:szCs w:val="24"/>
+        </w:rPr>
+      </w:pPr>
+      <w:r>
+        <w:rPr>
+          <w:noProof/>
+        </w:rPr>
+        <w:drawing>
+          <wp:inline distT="0" distB="0" distL="0" distR="0" wp14:anchorId="1C73DBD9" wp14:editId="7833CFF6">
+            <wp:extent cx="4945380" cy="3390900"/>
+            <wp:effectExtent l="0" t="0" r="0" b="0"/>
+            <wp:docPr id="6" name="Picture 6" descr="C:\Users\karan\AppData\Local\Microsoft\Windows\INetCache\Content.MSO\9D2A8372.tmp"/>
+            <wp:cNvGraphicFramePr>
+              <a:graphicFrameLocks xmlns:a="http://schemas.openxmlformats.org/drawingml/2006/main" noChangeAspect="1"/>
+            </wp:cNvGraphicFramePr>
+            <a:graphic xmlns:a="http://schemas.openxmlformats.org/drawingml/2006/main">
+              <a:graphicData uri="http://schemas.openxmlformats.org/drawingml/2006/picture">
+                <pic:pic xmlns:pic="http://schemas.openxmlformats.org/drawingml/2006/picture">
+                  <pic:nvPicPr>
+                    <pic:cNvPr id="0" name="Picture 3" descr="C:\Users\karan\AppData\Local\Microsoft\Windows\INetCache\Content.MSO\9D2A8372.tmp"/>
+                    <pic:cNvPicPr>
+                      <a:picLocks noChangeAspect="1" noChangeArrowheads="1"/>
+                    </pic:cNvPicPr>
+                  </pic:nvPicPr>
+                  <pic:blipFill>
+                    <a:blip r:embed="rId11">
+                      <a:extLst>
+                        <a:ext uri="{28A0092B-C50C-407E-A947-70E740481C1C}">
+                          <a14:useLocalDpi xmlns:a14="http://schemas.microsoft.com/office/drawing/2010/main" val="0"/>
+                        </a:ext>
+                      </a:extLst>
+                    </a:blip>
+                    <a:srcRect/>
+                    <a:stretch>
+                      <a:fillRect/>
+                    </a:stretch>
+                  </pic:blipFill>
+                  <pic:spPr bwMode="auto">
+                    <a:xfrm>
+                      <a:off x="0" y="0"/>
+                      <a:ext cx="4945380" cy="3390900"/>
+                    </a:xfrm>
+                    <a:prstGeom prst="rect">
+                      <a:avLst/>
+                    </a:prstGeom>
+                    <a:noFill/>
+                    <a:ln>
+                      <a:noFill/>
+                    </a:ln>
+                  </pic:spPr>
+                </pic:pic>
+              </a:graphicData>
+            </a:graphic>
+          </wp:inline>
+        </w:drawing>
+      </w:r>
+    </w:p>
+    <w:p>
+      <w:pPr>
+        <w:rPr>
+          <w:rFonts w:ascii="Times New Roman" w:hAnsi="Times New Roman" w:cs="Times New Roman"/>
+          <w:sz w:val="24"/>
+          <w:szCs w:val="24"/>
+        </w:rPr>
+      </w:pPr>
+    </w:p>
+    <w:p>
+      <w:pPr>
+        <w:rPr>
+          <w:rFonts w:ascii="Times New Roman" w:hAnsi="Times New Roman" w:cs="Times New Roman"/>
+          <w:sz w:val="24"/>
+          <w:szCs w:val="24"/>
+        </w:rPr>
+      </w:pPr>
+      <w:r>
+        <w:rPr>
+          <w:rFonts w:ascii="Times New Roman" w:hAnsi="Times New Roman" w:cs="Times New Roman"/>
+          <w:sz w:val="24"/>
+          <w:szCs w:val="24"/>
+        </w:rPr>
+        <w:t>Performance of the Test dataset with Roberts + mean subtraction on MNIST</w:t>
+      </w:r>
+    </w:p>
+    <w:p>
+      <w:pPr>
+        <w:rPr>
+          <w:rFonts w:ascii="Times New Roman" w:hAnsi="Times New Roman" w:cs="Times New Roman"/>
+          <w:sz w:val="24"/>
+          <w:szCs w:val="24"/>
+        </w:rPr>
+      </w:pPr>
+    </w:p>
+    <w:p>
+      <w:pPr>
+        <w:rPr>
+          <w:rFonts w:ascii="Times New Roman" w:hAnsi="Times New Roman" w:cs="Times New Roman"/>
+          <w:sz w:val="24"/>
+          <w:szCs w:val="24"/>
+        </w:rPr>
+      </w:pPr>
+      <w:bookmarkStart w:id="0" w:name="_GoBack"/>
+      <w:r>
+        <w:rPr>
+          <w:rFonts w:ascii="Times New Roman" w:hAnsi="Times New Roman" w:cs="Times New Roman"/>
+          <w:noProof/>
+          <w:sz w:val="24"/>
+          <w:szCs w:val="24"/>
+        </w:rPr>
+        <w:lastRenderedPageBreak/>
+        <w:drawing>
+          <wp:inline distT="0" distB="0" distL="0" distR="0" wp14:anchorId="3773CAC2" wp14:editId="1ABA8A3A">
+            <wp:extent cx="4663440" cy="2982410"/>
+            <wp:effectExtent l="0" t="0" r="3810" b="8890"/>
+            <wp:docPr id="8" name="Picture 8" descr="A screenshot of a cell phone&#10;&#10;Description automatically generated"/>
+            <wp:cNvGraphicFramePr>
+              <a:graphicFrameLocks xmlns:a="http://schemas.openxmlformats.org/drawingml/2006/main" noChangeAspect="1"/>
+            </wp:cNvGraphicFramePr>
+            <a:graphic xmlns:a="http://schemas.openxmlformats.org/drawingml/2006/main">
+              <a:graphicData uri="http://schemas.openxmlformats.org/drawingml/2006/picture">
+                <pic:pic xmlns:pic="http://schemas.openxmlformats.org/drawingml/2006/picture">
+                  <pic:nvPicPr>
+                    <pic:cNvPr id="8" name="roberts_mnist_test_results.png"/>
+                    <pic:cNvPicPr/>
+                  </pic:nvPicPr>
+                  <pic:blipFill>
+                    <a:blip r:embed="rId12">
+                      <a:extLst>
+                        <a:ext uri="{28A0092B-C50C-407E-A947-70E740481C1C}">
+                          <a14:useLocalDpi xmlns:a14="http://schemas.microsoft.com/office/drawing/2010/main" val="0"/>
+                        </a:ext>
+                      </a:extLst>
+                    </a:blip>
+                    <a:stretch>
+                      <a:fillRect/>
+                    </a:stretch>
+                  </pic:blipFill>
+                  <pic:spPr>
+                    <a:xfrm>
+                      <a:off x="0" y="0"/>
+                      <a:ext cx="4682122" cy="2994358"/>
+                    </a:xfrm>
+                    <a:prstGeom prst="rect">
+                      <a:avLst/>
+                    </a:prstGeom>
+                  </pic:spPr>
+                </pic:pic>
+              </a:graphicData>
+            </a:graphic>
+          </wp:inline>
+        </w:drawing>
+      </w:r>
+      <w:bookmarkEnd w:id="0"/>
+    </w:p>
+    <w:p>
+      <w:pPr>
+        <w:rPr>
+          <w:rFonts w:ascii="Times New Roman" w:hAnsi="Times New Roman" w:cs="Times New Roman"/>
+          <w:sz w:val="24"/>
+          <w:szCs w:val="24"/>
+        </w:rPr>
+      </w:pPr>
     </w:p>
     <w:p>
       <w:pPr>
@@ -1316,7 +1574,6 @@
           <w:szCs w:val="24"/>
           <w:u w:val="single"/>
         </w:rPr>
-        <w:lastRenderedPageBreak/>
         <w:t>Why is this meaningful?</w:t>
       </w:r>
     </w:p>

--- a/ExtraStuff/FinalReport.docx
+++ b/ExtraStuff/FinalReport.docx
@@ -412,41 +412,312 @@
       <w:pPr>
         <w:rPr>
           <w:rFonts w:ascii="Times New Roman" w:hAnsi="Times New Roman" w:cs="Times New Roman"/>
+          <w:sz w:val="24"/>
+          <w:szCs w:val="24"/>
+        </w:rPr>
+      </w:pPr>
+      <w:r>
+        <w:rPr>
+          <w:rFonts w:ascii="Times New Roman" w:hAnsi="Times New Roman" w:cs="Times New Roman"/>
+          <w:sz w:val="24"/>
+          <w:szCs w:val="24"/>
+        </w:rPr>
+        <w:t>The only code I directly copied was a sorting algorithm that I cited in the program.  It sorted ‘</w:t>
+      </w:r>
+      <w:proofErr w:type="spellStart"/>
+      <w:r>
+        <w:rPr>
+          <w:rFonts w:ascii="Times New Roman" w:hAnsi="Times New Roman" w:cs="Times New Roman"/>
+          <w:sz w:val="24"/>
+          <w:szCs w:val="24"/>
+        </w:rPr>
+        <w:t>listdir</w:t>
+      </w:r>
+      <w:proofErr w:type="spellEnd"/>
+      <w:r>
+        <w:rPr>
+          <w:rFonts w:ascii="Times New Roman" w:hAnsi="Times New Roman" w:cs="Times New Roman"/>
+          <w:sz w:val="24"/>
+          <w:szCs w:val="24"/>
+        </w:rPr>
+        <w:t xml:space="preserve">’ and its confusing ordering of folder files.  </w:t>
+      </w:r>
+    </w:p>
+    <w:p>
+      <w:pPr>
+        <w:rPr>
+          <w:rFonts w:ascii="Times New Roman" w:hAnsi="Times New Roman" w:cs="Times New Roman"/>
+          <w:sz w:val="24"/>
+          <w:szCs w:val="24"/>
+        </w:rPr>
+      </w:pPr>
+      <w:proofErr w:type="spellStart"/>
+      <w:r>
+        <w:rPr>
+          <w:rFonts w:ascii="Times New Roman" w:hAnsi="Times New Roman" w:cs="Times New Roman"/>
           <w:i/>
           <w:sz w:val="24"/>
           <w:szCs w:val="24"/>
         </w:rPr>
+        <w:t>PreProcessing</w:t>
+      </w:r>
+      <w:proofErr w:type="spellEnd"/>
+      <w:r>
+        <w:rPr>
+          <w:rFonts w:ascii="Times New Roman" w:hAnsi="Times New Roman" w:cs="Times New Roman"/>
+          <w:i/>
+          <w:sz w:val="24"/>
+          <w:szCs w:val="24"/>
+        </w:rPr>
+        <w:t>:</w:t>
+      </w:r>
+      <w:r>
+        <w:rPr>
+          <w:rFonts w:ascii="Times New Roman" w:hAnsi="Times New Roman" w:cs="Times New Roman"/>
+          <w:i/>
+          <w:sz w:val="24"/>
+          <w:szCs w:val="24"/>
+        </w:rPr>
+        <w:t xml:space="preserve"> </w:t>
+      </w:r>
+      <w:r>
+        <w:rPr>
+          <w:rFonts w:ascii="Times New Roman" w:hAnsi="Times New Roman" w:cs="Times New Roman"/>
+          <w:sz w:val="24"/>
+          <w:szCs w:val="24"/>
+        </w:rPr>
+        <w:t>I manually wrote the pre-processing for the mean image on the train data and then implemented library normalize functions to the data to normalize the mean subtraction</w:t>
+      </w:r>
+    </w:p>
+    <w:p>
+      <w:pPr>
+        <w:rPr>
+          <w:rFonts w:ascii="Times New Roman" w:hAnsi="Times New Roman" w:cs="Times New Roman"/>
+          <w:sz w:val="24"/>
+          <w:szCs w:val="24"/>
+        </w:rPr>
+      </w:pPr>
+      <w:r>
+        <w:rPr>
+          <w:rFonts w:ascii="Times New Roman" w:hAnsi="Times New Roman" w:cs="Times New Roman"/>
+          <w:sz w:val="24"/>
+          <w:szCs w:val="24"/>
+        </w:rPr>
+        <w:lastRenderedPageBreak/>
+        <w:t xml:space="preserve">I also implemented the Roberts edge detection to see if standardizing the images to be </w:t>
+      </w:r>
+      <w:proofErr w:type="gramStart"/>
+      <w:r>
+        <w:rPr>
+          <w:rFonts w:ascii="Times New Roman" w:hAnsi="Times New Roman" w:cs="Times New Roman"/>
+          <w:sz w:val="24"/>
+          <w:szCs w:val="24"/>
+        </w:rPr>
+        <w:t>similar to</w:t>
+      </w:r>
+      <w:proofErr w:type="gramEnd"/>
+      <w:r>
+        <w:rPr>
+          <w:rFonts w:ascii="Times New Roman" w:hAnsi="Times New Roman" w:cs="Times New Roman"/>
+          <w:sz w:val="24"/>
+          <w:szCs w:val="24"/>
+        </w:rPr>
+        <w:t xml:space="preserve"> MNIST might improve performance.  </w:t>
+      </w:r>
+    </w:p>
+    <w:p>
+      <w:pPr>
+        <w:rPr>
+          <w:rFonts w:ascii="Times New Roman" w:hAnsi="Times New Roman" w:cs="Times New Roman"/>
+          <w:sz w:val="24"/>
+          <w:szCs w:val="24"/>
+        </w:rPr>
+      </w:pPr>
+      <w:r>
+        <w:rPr>
+          <w:rFonts w:ascii="Times New Roman" w:hAnsi="Times New Roman" w:cs="Times New Roman"/>
+          <w:sz w:val="24"/>
+          <w:szCs w:val="24"/>
+        </w:rPr>
+        <w:t xml:space="preserve">The model I used was primarily the CNN used for Practice 4.  Since that model was based on the MNIST dataset and had great performance, and this model is meant to analyze a dataset presented in a similar style to MNIST, I reasoned that this would be a sufficient model for the problem I am trying to solve. </w:t>
+      </w:r>
+      <w:bookmarkStart w:id="0" w:name="_GoBack"/>
+      <w:bookmarkEnd w:id="0"/>
+    </w:p>
+    <w:p>
+      <w:pPr>
+        <w:rPr>
+          <w:rFonts w:ascii="Times New Roman" w:hAnsi="Times New Roman" w:cs="Times New Roman"/>
+          <w:sz w:val="24"/>
+          <w:szCs w:val="24"/>
+        </w:rPr>
+      </w:pPr>
+      <w:r>
+        <w:rPr>
+          <w:rFonts w:ascii="Times New Roman" w:hAnsi="Times New Roman" w:cs="Times New Roman"/>
+          <w:b/>
+          <w:sz w:val="24"/>
+          <w:szCs w:val="24"/>
+          <w:u w:val="single"/>
+        </w:rPr>
+        <w:t xml:space="preserve">Libraries: </w:t>
+      </w:r>
+    </w:p>
+    <w:p>
+      <w:pPr>
+        <w:rPr>
+          <w:rFonts w:ascii="Times New Roman" w:hAnsi="Times New Roman" w:cs="Times New Roman"/>
+          <w:sz w:val="24"/>
+          <w:szCs w:val="24"/>
+        </w:rPr>
       </w:pPr>
       <w:proofErr w:type="spellStart"/>
       <w:r>
         <w:rPr>
           <w:rFonts w:ascii="Times New Roman" w:hAnsi="Times New Roman" w:cs="Times New Roman"/>
-          <w:i/>
-          <w:sz w:val="24"/>
-          <w:szCs w:val="24"/>
-        </w:rPr>
-        <w:t>PreProcessing</w:t>
+          <w:sz w:val="24"/>
+          <w:szCs w:val="24"/>
+        </w:rPr>
+        <w:t>Keras</w:t>
       </w:r>
       <w:proofErr w:type="spellEnd"/>
       <w:r>
         <w:rPr>
           <w:rFonts w:ascii="Times New Roman" w:hAnsi="Times New Roman" w:cs="Times New Roman"/>
-          <w:i/>
-          <w:sz w:val="24"/>
-          <w:szCs w:val="24"/>
-        </w:rPr>
-        <w:t>:</w:t>
-      </w:r>
-    </w:p>
-    <w:p>
-      <w:pPr>
-        <w:rPr>
-          <w:rFonts w:ascii="Times New Roman" w:hAnsi="Times New Roman" w:cs="Times New Roman"/>
-          <w:sz w:val="24"/>
-          <w:szCs w:val="24"/>
-        </w:rPr>
-      </w:pPr>
-      <w:r>
+          <w:sz w:val="24"/>
+          <w:szCs w:val="24"/>
+        </w:rPr>
+        <w:t xml:space="preserve">, </w:t>
+      </w:r>
+      <w:proofErr w:type="spellStart"/>
+      <w:r>
+        <w:rPr>
+          <w:rFonts w:ascii="Times New Roman" w:hAnsi="Times New Roman" w:cs="Times New Roman"/>
+          <w:sz w:val="24"/>
+          <w:szCs w:val="24"/>
+        </w:rPr>
+        <w:t>Sklearn</w:t>
+      </w:r>
+      <w:proofErr w:type="spellEnd"/>
+      <w:r>
+        <w:rPr>
+          <w:rFonts w:ascii="Times New Roman" w:hAnsi="Times New Roman" w:cs="Times New Roman"/>
+          <w:sz w:val="24"/>
+          <w:szCs w:val="24"/>
+        </w:rPr>
+        <w:t xml:space="preserve">, </w:t>
+      </w:r>
+      <w:proofErr w:type="spellStart"/>
+      <w:r>
+        <w:rPr>
+          <w:rFonts w:ascii="Times New Roman" w:hAnsi="Times New Roman" w:cs="Times New Roman"/>
+          <w:sz w:val="24"/>
+          <w:szCs w:val="24"/>
+        </w:rPr>
+        <w:t>tensorflow</w:t>
+      </w:r>
+      <w:proofErr w:type="spellEnd"/>
+      <w:r>
+        <w:rPr>
+          <w:rFonts w:ascii="Times New Roman" w:hAnsi="Times New Roman" w:cs="Times New Roman"/>
+          <w:sz w:val="24"/>
+          <w:szCs w:val="24"/>
+        </w:rPr>
+        <w:t xml:space="preserve">, cv2, </w:t>
+      </w:r>
+      <w:proofErr w:type="spellStart"/>
+      <w:r>
+        <w:rPr>
+          <w:rFonts w:ascii="Times New Roman" w:hAnsi="Times New Roman" w:cs="Times New Roman"/>
+          <w:sz w:val="24"/>
+          <w:szCs w:val="24"/>
+        </w:rPr>
+        <w:t>numpy</w:t>
+      </w:r>
+      <w:proofErr w:type="spellEnd"/>
+      <w:r>
+        <w:rPr>
+          <w:rFonts w:ascii="Times New Roman" w:hAnsi="Times New Roman" w:cs="Times New Roman"/>
+          <w:sz w:val="24"/>
+          <w:szCs w:val="24"/>
+        </w:rPr>
+        <w:t xml:space="preserve">, pandas, matplotlib, warnings, </w:t>
+      </w:r>
+      <w:proofErr w:type="spellStart"/>
+      <w:r>
+        <w:rPr>
+          <w:rFonts w:ascii="Times New Roman" w:hAnsi="Times New Roman" w:cs="Times New Roman"/>
+          <w:sz w:val="24"/>
+          <w:szCs w:val="24"/>
+        </w:rPr>
+        <w:t>os</w:t>
+      </w:r>
+      <w:proofErr w:type="spellEnd"/>
+      <w:r>
+        <w:rPr>
+          <w:rFonts w:ascii="Times New Roman" w:hAnsi="Times New Roman" w:cs="Times New Roman"/>
+          <w:sz w:val="24"/>
+          <w:szCs w:val="24"/>
+        </w:rPr>
+        <w:t xml:space="preserve">, </w:t>
+      </w:r>
+      <w:proofErr w:type="spellStart"/>
+      <w:r>
+        <w:rPr>
+          <w:rFonts w:ascii="Times New Roman" w:hAnsi="Times New Roman" w:cs="Times New Roman"/>
+          <w:sz w:val="24"/>
+          <w:szCs w:val="24"/>
+        </w:rPr>
+        <w:t>skimage</w:t>
+      </w:r>
+      <w:proofErr w:type="spellEnd"/>
+      <w:r>
+        <w:rPr>
+          <w:rFonts w:ascii="Times New Roman" w:hAnsi="Times New Roman" w:cs="Times New Roman"/>
+          <w:sz w:val="24"/>
+          <w:szCs w:val="24"/>
+        </w:rPr>
+        <w:t xml:space="preserve">, </w:t>
+      </w:r>
+      <w:proofErr w:type="spellStart"/>
+      <w:r>
+        <w:rPr>
+          <w:rFonts w:ascii="Times New Roman" w:hAnsi="Times New Roman" w:cs="Times New Roman"/>
+          <w:sz w:val="24"/>
+          <w:szCs w:val="24"/>
+        </w:rPr>
+        <w:t>scipy</w:t>
+      </w:r>
+      <w:proofErr w:type="spellEnd"/>
+    </w:p>
+    <w:p>
+      <w:pPr>
+        <w:rPr>
+          <w:rFonts w:ascii="Times New Roman" w:hAnsi="Times New Roman" w:cs="Times New Roman"/>
+          <w:sz w:val="24"/>
+          <w:szCs w:val="24"/>
+        </w:rPr>
+      </w:pPr>
+      <w:r>
+        <w:rPr>
+          <w:rFonts w:ascii="Times New Roman" w:hAnsi="Times New Roman" w:cs="Times New Roman"/>
+          <w:sz w:val="24"/>
+          <w:szCs w:val="24"/>
+        </w:rPr>
+        <w:t>All of these are standard libraries for deep learning and image/computer vision data processing.</w:t>
+      </w:r>
+    </w:p>
+    <w:p>
+      <w:pPr>
+        <w:rPr>
+          <w:rFonts w:ascii="Times New Roman" w:hAnsi="Times New Roman" w:cs="Times New Roman"/>
+          <w:sz w:val="24"/>
+          <w:szCs w:val="24"/>
+        </w:rPr>
+      </w:pPr>
+    </w:p>
+    <w:p>
+      <w:pPr>
         <w:rPr>
           <w:rFonts w:ascii="Times New Roman" w:hAnsi="Times New Roman" w:cs="Times New Roman"/>
           <w:b/>
@@ -454,144 +725,671 @@
           <w:szCs w:val="24"/>
           <w:u w:val="single"/>
         </w:rPr>
-        <w:t xml:space="preserve">Libraries: </w:t>
-      </w:r>
-    </w:p>
-    <w:p>
-      <w:pPr>
-        <w:rPr>
-          <w:rFonts w:ascii="Times New Roman" w:hAnsi="Times New Roman" w:cs="Times New Roman"/>
-          <w:sz w:val="24"/>
-          <w:szCs w:val="24"/>
-        </w:rPr>
-      </w:pPr>
-      <w:proofErr w:type="spellStart"/>
-      <w:r>
-        <w:rPr>
-          <w:rFonts w:ascii="Times New Roman" w:hAnsi="Times New Roman" w:cs="Times New Roman"/>
-          <w:sz w:val="24"/>
-          <w:szCs w:val="24"/>
-        </w:rPr>
-        <w:t>Keras</w:t>
-      </w:r>
-      <w:proofErr w:type="spellEnd"/>
-      <w:r>
-        <w:rPr>
-          <w:rFonts w:ascii="Times New Roman" w:hAnsi="Times New Roman" w:cs="Times New Roman"/>
-          <w:sz w:val="24"/>
-          <w:szCs w:val="24"/>
-        </w:rPr>
-        <w:t xml:space="preserve">, </w:t>
-      </w:r>
-      <w:proofErr w:type="spellStart"/>
-      <w:r>
-        <w:rPr>
-          <w:rFonts w:ascii="Times New Roman" w:hAnsi="Times New Roman" w:cs="Times New Roman"/>
-          <w:sz w:val="24"/>
-          <w:szCs w:val="24"/>
-        </w:rPr>
-        <w:t>Sklearn</w:t>
-      </w:r>
-      <w:proofErr w:type="spellEnd"/>
-      <w:r>
-        <w:rPr>
-          <w:rFonts w:ascii="Times New Roman" w:hAnsi="Times New Roman" w:cs="Times New Roman"/>
-          <w:sz w:val="24"/>
-          <w:szCs w:val="24"/>
-        </w:rPr>
-        <w:t xml:space="preserve">, </w:t>
-      </w:r>
-      <w:proofErr w:type="spellStart"/>
-      <w:r>
-        <w:rPr>
-          <w:rFonts w:ascii="Times New Roman" w:hAnsi="Times New Roman" w:cs="Times New Roman"/>
-          <w:sz w:val="24"/>
-          <w:szCs w:val="24"/>
-        </w:rPr>
-        <w:t>tensorflow</w:t>
-      </w:r>
-      <w:proofErr w:type="spellEnd"/>
-      <w:r>
-        <w:rPr>
-          <w:rFonts w:ascii="Times New Roman" w:hAnsi="Times New Roman" w:cs="Times New Roman"/>
-          <w:sz w:val="24"/>
-          <w:szCs w:val="24"/>
-        </w:rPr>
-        <w:t xml:space="preserve">, cv2, </w:t>
-      </w:r>
-      <w:proofErr w:type="spellStart"/>
-      <w:r>
-        <w:rPr>
-          <w:rFonts w:ascii="Times New Roman" w:hAnsi="Times New Roman" w:cs="Times New Roman"/>
-          <w:sz w:val="24"/>
-          <w:szCs w:val="24"/>
-        </w:rPr>
-        <w:t>numpy</w:t>
-      </w:r>
-      <w:proofErr w:type="spellEnd"/>
-      <w:r>
-        <w:rPr>
-          <w:rFonts w:ascii="Times New Roman" w:hAnsi="Times New Roman" w:cs="Times New Roman"/>
-          <w:sz w:val="24"/>
-          <w:szCs w:val="24"/>
-        </w:rPr>
-        <w:t xml:space="preserve">, pandas, matplotlib, warnings, </w:t>
-      </w:r>
-      <w:proofErr w:type="spellStart"/>
-      <w:r>
-        <w:rPr>
-          <w:rFonts w:ascii="Times New Roman" w:hAnsi="Times New Roman" w:cs="Times New Roman"/>
-          <w:sz w:val="24"/>
-          <w:szCs w:val="24"/>
-        </w:rPr>
-        <w:t>os</w:t>
-      </w:r>
-      <w:proofErr w:type="spellEnd"/>
-      <w:r>
-        <w:rPr>
-          <w:rFonts w:ascii="Times New Roman" w:hAnsi="Times New Roman" w:cs="Times New Roman"/>
-          <w:sz w:val="24"/>
-          <w:szCs w:val="24"/>
-        </w:rPr>
-        <w:t xml:space="preserve">, </w:t>
-      </w:r>
-      <w:proofErr w:type="spellStart"/>
-      <w:r>
-        <w:rPr>
-          <w:rFonts w:ascii="Times New Roman" w:hAnsi="Times New Roman" w:cs="Times New Roman"/>
-          <w:sz w:val="24"/>
-          <w:szCs w:val="24"/>
-        </w:rPr>
-        <w:t>skimage</w:t>
-      </w:r>
-      <w:proofErr w:type="spellEnd"/>
-      <w:r>
-        <w:rPr>
-          <w:rFonts w:ascii="Times New Roman" w:hAnsi="Times New Roman" w:cs="Times New Roman"/>
-          <w:sz w:val="24"/>
-          <w:szCs w:val="24"/>
-        </w:rPr>
-        <w:t xml:space="preserve">, </w:t>
-      </w:r>
-      <w:proofErr w:type="spellStart"/>
-      <w:r>
-        <w:rPr>
-          <w:rFonts w:ascii="Times New Roman" w:hAnsi="Times New Roman" w:cs="Times New Roman"/>
-          <w:sz w:val="24"/>
-          <w:szCs w:val="24"/>
-        </w:rPr>
-        <w:t>scipy</w:t>
-      </w:r>
-      <w:proofErr w:type="spellEnd"/>
-    </w:p>
-    <w:p>
-      <w:pPr>
-        <w:rPr>
-          <w:rFonts w:ascii="Times New Roman" w:hAnsi="Times New Roman" w:cs="Times New Roman"/>
-          <w:sz w:val="24"/>
-          <w:szCs w:val="24"/>
-        </w:rPr>
-      </w:pPr>
+      </w:pPr>
+      <w:r>
+        <w:rPr>
+          <w:rFonts w:ascii="Times New Roman" w:hAnsi="Times New Roman" w:cs="Times New Roman"/>
+          <w:b/>
+          <w:sz w:val="24"/>
+          <w:szCs w:val="24"/>
+          <w:u w:val="single"/>
+        </w:rPr>
+        <w:t>Pre-Processing:</w:t>
+      </w:r>
+    </w:p>
+    <w:p>
+      <w:pPr>
+        <w:rPr>
+          <w:rFonts w:ascii="Times New Roman" w:hAnsi="Times New Roman" w:cs="Times New Roman"/>
+          <w:b/>
+          <w:sz w:val="24"/>
+          <w:szCs w:val="24"/>
+        </w:rPr>
+      </w:pPr>
+      <w:r>
+        <w:rPr>
+          <w:rFonts w:ascii="Times New Roman" w:hAnsi="Times New Roman" w:cs="Times New Roman"/>
+          <w:b/>
+          <w:sz w:val="24"/>
+          <w:szCs w:val="24"/>
+        </w:rPr>
+        <w:tab/>
+        <w:t>Original</w:t>
+      </w:r>
+      <w:r>
+        <w:rPr>
+          <w:rFonts w:ascii="Times New Roman" w:hAnsi="Times New Roman" w:cs="Times New Roman"/>
+          <w:b/>
+          <w:sz w:val="24"/>
+          <w:szCs w:val="24"/>
+        </w:rPr>
+        <w:tab/>
+      </w:r>
+      <w:r>
+        <w:rPr>
+          <w:rFonts w:ascii="Times New Roman" w:hAnsi="Times New Roman" w:cs="Times New Roman"/>
+          <w:b/>
+          <w:sz w:val="24"/>
+          <w:szCs w:val="24"/>
+        </w:rPr>
+        <w:tab/>
+      </w:r>
+      <w:r>
+        <w:rPr>
+          <w:rFonts w:ascii="Times New Roman" w:hAnsi="Times New Roman" w:cs="Times New Roman"/>
+          <w:b/>
+          <w:sz w:val="24"/>
+          <w:szCs w:val="24"/>
+        </w:rPr>
+        <w:tab/>
+        <w:t>rgb2gray</w:t>
+      </w:r>
+      <w:r>
+        <w:rPr>
+          <w:rFonts w:ascii="Times New Roman" w:hAnsi="Times New Roman" w:cs="Times New Roman"/>
+          <w:b/>
+          <w:sz w:val="24"/>
+          <w:szCs w:val="24"/>
+        </w:rPr>
+        <w:tab/>
+        <w:t xml:space="preserve">         mean subtraction/normalized</w:t>
+      </w:r>
+    </w:p>
+    <w:p>
+      <w:pPr>
+        <w:rPr>
+          <w:rFonts w:ascii="Times New Roman" w:hAnsi="Times New Roman" w:cs="Times New Roman"/>
+          <w:sz w:val="24"/>
+          <w:szCs w:val="24"/>
+        </w:rPr>
+      </w:pPr>
+      <w:r>
+        <w:rPr>
+          <w:noProof/>
+        </w:rPr>
+        <w:drawing>
+          <wp:inline distT="0" distB="0" distL="0" distR="0" wp14:anchorId="1BE46E9A" wp14:editId="6E11489C">
+            <wp:extent cx="1802379" cy="1781175"/>
+            <wp:effectExtent l="0" t="0" r="0" b="0"/>
+            <wp:docPr id="9" name="Picture 9" descr="C:\Users\karan\AppData\Local\Microsoft\Windows\INetCache\Content.MSO\31119C9E.tmp"/>
+            <wp:cNvGraphicFramePr>
+              <a:graphicFrameLocks xmlns:a="http://schemas.openxmlformats.org/drawingml/2006/main" noChangeAspect="1"/>
+            </wp:cNvGraphicFramePr>
+            <a:graphic xmlns:a="http://schemas.openxmlformats.org/drawingml/2006/main">
+              <a:graphicData uri="http://schemas.openxmlformats.org/drawingml/2006/picture">
+                <pic:pic xmlns:pic="http://schemas.openxmlformats.org/drawingml/2006/picture">
+                  <pic:nvPicPr>
+                    <pic:cNvPr id="0" name="Picture 2" descr="C:\Users\karan\AppData\Local\Microsoft\Windows\INetCache\Content.MSO\31119C9E.tmp"/>
+                    <pic:cNvPicPr>
+                      <a:picLocks noChangeAspect="1" noChangeArrowheads="1"/>
+                    </pic:cNvPicPr>
+                  </pic:nvPicPr>
+                  <pic:blipFill>
+                    <a:blip r:embed="rId5">
+                      <a:extLst>
+                        <a:ext uri="{28A0092B-C50C-407E-A947-70E740481C1C}">
+                          <a14:useLocalDpi xmlns:a14="http://schemas.microsoft.com/office/drawing/2010/main" val="0"/>
+                        </a:ext>
+                      </a:extLst>
+                    </a:blip>
+                    <a:srcRect/>
+                    <a:stretch>
+                      <a:fillRect/>
+                    </a:stretch>
+                  </pic:blipFill>
+                  <pic:spPr bwMode="auto">
+                    <a:xfrm>
+                      <a:off x="0" y="0"/>
+                      <a:ext cx="1809784" cy="1788493"/>
+                    </a:xfrm>
+                    <a:prstGeom prst="rect">
+                      <a:avLst/>
+                    </a:prstGeom>
+                    <a:noFill/>
+                    <a:ln>
+                      <a:noFill/>
+                    </a:ln>
+                  </pic:spPr>
+                </pic:pic>
+              </a:graphicData>
+            </a:graphic>
+          </wp:inline>
+        </w:drawing>
+      </w:r>
+      <w:r>
+        <w:rPr>
+          <w:noProof/>
+        </w:rPr>
+        <w:drawing>
+          <wp:inline distT="0" distB="0" distL="0" distR="0" wp14:anchorId="4B7CBE82" wp14:editId="750E5F44">
+            <wp:extent cx="1752600" cy="1731981"/>
+            <wp:effectExtent l="0" t="0" r="0" b="1905"/>
+            <wp:docPr id="10" name="Picture 10" descr="C:\Users\karan\AppData\Local\Microsoft\Windows\INetCache\Content.MSO\1BE16AD.tmp"/>
+            <wp:cNvGraphicFramePr>
+              <a:graphicFrameLocks xmlns:a="http://schemas.openxmlformats.org/drawingml/2006/main" noChangeAspect="1"/>
+            </wp:cNvGraphicFramePr>
+            <a:graphic xmlns:a="http://schemas.openxmlformats.org/drawingml/2006/main">
+              <a:graphicData uri="http://schemas.openxmlformats.org/drawingml/2006/picture">
+                <pic:pic xmlns:pic="http://schemas.openxmlformats.org/drawingml/2006/picture">
+                  <pic:nvPicPr>
+                    <pic:cNvPr id="0" name="Picture 3" descr="C:\Users\karan\AppData\Local\Microsoft\Windows\INetCache\Content.MSO\1BE16AD.tmp"/>
+                    <pic:cNvPicPr>
+                      <a:picLocks noChangeAspect="1" noChangeArrowheads="1"/>
+                    </pic:cNvPicPr>
+                  </pic:nvPicPr>
+                  <pic:blipFill>
+                    <a:blip r:embed="rId6">
+                      <a:extLst>
+                        <a:ext uri="{28A0092B-C50C-407E-A947-70E740481C1C}">
+                          <a14:useLocalDpi xmlns:a14="http://schemas.microsoft.com/office/drawing/2010/main" val="0"/>
+                        </a:ext>
+                      </a:extLst>
+                    </a:blip>
+                    <a:srcRect/>
+                    <a:stretch>
+                      <a:fillRect/>
+                    </a:stretch>
+                  </pic:blipFill>
+                  <pic:spPr bwMode="auto">
+                    <a:xfrm>
+                      <a:off x="0" y="0"/>
+                      <a:ext cx="1766046" cy="1745269"/>
+                    </a:xfrm>
+                    <a:prstGeom prst="rect">
+                      <a:avLst/>
+                    </a:prstGeom>
+                    <a:noFill/>
+                    <a:ln>
+                      <a:noFill/>
+                    </a:ln>
+                  </pic:spPr>
+                </pic:pic>
+              </a:graphicData>
+            </a:graphic>
+          </wp:inline>
+        </w:drawing>
+      </w:r>
+      <w:r>
+        <w:rPr>
+          <w:noProof/>
+        </w:rPr>
+        <w:drawing>
+          <wp:inline distT="0" distB="0" distL="0" distR="0" wp14:anchorId="707CC85D" wp14:editId="7A2E39A3">
+            <wp:extent cx="1752600" cy="1731981"/>
+            <wp:effectExtent l="0" t="0" r="0" b="1905"/>
+            <wp:docPr id="11" name="Picture 11" descr="C:\Users\karan\AppData\Local\Microsoft\Windows\INetCache\Content.MSO\422CB768.tmp"/>
+            <wp:cNvGraphicFramePr>
+              <a:graphicFrameLocks xmlns:a="http://schemas.openxmlformats.org/drawingml/2006/main" noChangeAspect="1"/>
+            </wp:cNvGraphicFramePr>
+            <a:graphic xmlns:a="http://schemas.openxmlformats.org/drawingml/2006/main">
+              <a:graphicData uri="http://schemas.openxmlformats.org/drawingml/2006/picture">
+                <pic:pic xmlns:pic="http://schemas.openxmlformats.org/drawingml/2006/picture">
+                  <pic:nvPicPr>
+                    <pic:cNvPr id="0" name="Picture 4" descr="C:\Users\karan\AppData\Local\Microsoft\Windows\INetCache\Content.MSO\422CB768.tmp"/>
+                    <pic:cNvPicPr>
+                      <a:picLocks noChangeAspect="1" noChangeArrowheads="1"/>
+                    </pic:cNvPicPr>
+                  </pic:nvPicPr>
+                  <pic:blipFill>
+                    <a:blip r:embed="rId7">
+                      <a:extLst>
+                        <a:ext uri="{28A0092B-C50C-407E-A947-70E740481C1C}">
+                          <a14:useLocalDpi xmlns:a14="http://schemas.microsoft.com/office/drawing/2010/main" val="0"/>
+                        </a:ext>
+                      </a:extLst>
+                    </a:blip>
+                    <a:srcRect/>
+                    <a:stretch>
+                      <a:fillRect/>
+                    </a:stretch>
+                  </pic:blipFill>
+                  <pic:spPr bwMode="auto">
+                    <a:xfrm>
+                      <a:off x="0" y="0"/>
+                      <a:ext cx="1778723" cy="1757797"/>
+                    </a:xfrm>
+                    <a:prstGeom prst="rect">
+                      <a:avLst/>
+                    </a:prstGeom>
+                    <a:noFill/>
+                    <a:ln>
+                      <a:noFill/>
+                    </a:ln>
+                  </pic:spPr>
+                </pic:pic>
+              </a:graphicData>
+            </a:graphic>
+          </wp:inline>
+        </w:drawing>
+      </w:r>
+    </w:p>
+    <w:p>
+      <w:pPr>
+        <w:rPr>
+          <w:rFonts w:ascii="Times New Roman" w:hAnsi="Times New Roman" w:cs="Times New Roman"/>
+          <w:b/>
+          <w:sz w:val="24"/>
+          <w:szCs w:val="24"/>
+        </w:rPr>
+      </w:pPr>
+      <w:r>
+        <w:rPr>
+          <w:rFonts w:ascii="Times New Roman" w:hAnsi="Times New Roman" w:cs="Times New Roman"/>
+          <w:sz w:val="24"/>
+          <w:szCs w:val="24"/>
+        </w:rPr>
+        <w:tab/>
+      </w:r>
+      <w:r>
+        <w:rPr>
+          <w:rFonts w:ascii="Times New Roman" w:hAnsi="Times New Roman" w:cs="Times New Roman"/>
+          <w:b/>
+          <w:sz w:val="24"/>
+          <w:szCs w:val="24"/>
+        </w:rPr>
+        <w:t>Roberts Edge</w:t>
+      </w:r>
+    </w:p>
+    <w:p>
+      <w:pPr>
+        <w:rPr>
+          <w:rFonts w:ascii="Times New Roman" w:hAnsi="Times New Roman" w:cs="Times New Roman"/>
+          <w:b/>
+          <w:sz w:val="24"/>
+          <w:szCs w:val="24"/>
+        </w:rPr>
+      </w:pPr>
+      <w:r>
+        <w:rPr>
+          <w:rFonts w:ascii="Times New Roman" w:hAnsi="Times New Roman" w:cs="Times New Roman"/>
+          <w:b/>
+          <w:sz w:val="24"/>
+          <w:szCs w:val="24"/>
+        </w:rPr>
+        <w:tab/>
+        <w:t>Detection</w:t>
+      </w:r>
+    </w:p>
+    <w:p>
+      <w:pPr>
+        <w:rPr>
+          <w:rFonts w:ascii="Times New Roman" w:hAnsi="Times New Roman" w:cs="Times New Roman"/>
+          <w:b/>
+          <w:sz w:val="24"/>
+          <w:szCs w:val="24"/>
+        </w:rPr>
+      </w:pPr>
+      <w:r>
+        <w:rPr>
+          <w:b/>
+          <w:noProof/>
+        </w:rPr>
+        <w:drawing>
+          <wp:inline distT="0" distB="0" distL="0" distR="0" wp14:anchorId="6FB49DA5" wp14:editId="378D4795">
+            <wp:extent cx="3240754" cy="1704975"/>
+            <wp:effectExtent l="0" t="0" r="0" b="0"/>
+            <wp:docPr id="12" name="Picture 12" descr="C:\Users\karan\AppData\Local\Microsoft\Windows\INetCache\Content.MSO\BF2A923F.tmp"/>
+            <wp:cNvGraphicFramePr>
+              <a:graphicFrameLocks xmlns:a="http://schemas.openxmlformats.org/drawingml/2006/main" noChangeAspect="1"/>
+            </wp:cNvGraphicFramePr>
+            <a:graphic xmlns:a="http://schemas.openxmlformats.org/drawingml/2006/main">
+              <a:graphicData uri="http://schemas.openxmlformats.org/drawingml/2006/picture">
+                <pic:pic xmlns:pic="http://schemas.openxmlformats.org/drawingml/2006/picture">
+                  <pic:nvPicPr>
+                    <pic:cNvPr id="0" name="Picture 5" descr="C:\Users\karan\AppData\Local\Microsoft\Windows\INetCache\Content.MSO\BF2A923F.tmp"/>
+                    <pic:cNvPicPr>
+                      <a:picLocks noChangeAspect="1" noChangeArrowheads="1"/>
+                    </pic:cNvPicPr>
+                  </pic:nvPicPr>
+                  <pic:blipFill>
+                    <a:blip r:embed="rId8">
+                      <a:extLst>
+                        <a:ext uri="{28A0092B-C50C-407E-A947-70E740481C1C}">
+                          <a14:useLocalDpi xmlns:a14="http://schemas.microsoft.com/office/drawing/2010/main" val="0"/>
+                        </a:ext>
+                      </a:extLst>
+                    </a:blip>
+                    <a:srcRect/>
+                    <a:stretch>
+                      <a:fillRect/>
+                    </a:stretch>
+                  </pic:blipFill>
+                  <pic:spPr bwMode="auto">
+                    <a:xfrm>
+                      <a:off x="0" y="0"/>
+                      <a:ext cx="3265372" cy="1717926"/>
+                    </a:xfrm>
+                    <a:prstGeom prst="rect">
+                      <a:avLst/>
+                    </a:prstGeom>
+                    <a:noFill/>
+                    <a:ln>
+                      <a:noFill/>
+                    </a:ln>
+                  </pic:spPr>
+                </pic:pic>
+              </a:graphicData>
+            </a:graphic>
+          </wp:inline>
+        </w:drawing>
+      </w:r>
+    </w:p>
+    <w:p>
+      <w:pPr>
+        <w:rPr>
+          <w:rFonts w:ascii="Times New Roman" w:hAnsi="Times New Roman" w:cs="Times New Roman"/>
+          <w:b/>
+          <w:sz w:val="24"/>
+          <w:szCs w:val="24"/>
+        </w:rPr>
+      </w:pPr>
+    </w:p>
+    <w:p>
+      <w:pPr>
+        <w:rPr>
+          <w:rFonts w:ascii="Times New Roman" w:hAnsi="Times New Roman" w:cs="Times New Roman"/>
+          <w:b/>
+          <w:sz w:val="24"/>
+          <w:szCs w:val="24"/>
+        </w:rPr>
+      </w:pPr>
+      <w:r>
+        <w:rPr>
+          <w:rFonts w:ascii="Times New Roman" w:hAnsi="Times New Roman" w:cs="Times New Roman"/>
+          <w:b/>
+          <w:sz w:val="24"/>
+          <w:szCs w:val="24"/>
+        </w:rPr>
+        <w:tab/>
+      </w:r>
+    </w:p>
+    <w:p>
+      <w:pPr>
+        <w:rPr>
+          <w:rFonts w:ascii="Times New Roman" w:hAnsi="Times New Roman" w:cs="Times New Roman"/>
+          <w:b/>
+          <w:sz w:val="24"/>
+          <w:szCs w:val="24"/>
+        </w:rPr>
+      </w:pPr>
+    </w:p>
+    <w:p>
+      <w:pPr>
+        <w:rPr>
+          <w:rFonts w:ascii="Times New Roman" w:hAnsi="Times New Roman" w:cs="Times New Roman"/>
+          <w:b/>
+          <w:sz w:val="24"/>
+          <w:szCs w:val="24"/>
+        </w:rPr>
+      </w:pPr>
+    </w:p>
+    <w:p>
+      <w:pPr>
+        <w:rPr>
+          <w:rFonts w:ascii="Times New Roman" w:hAnsi="Times New Roman" w:cs="Times New Roman"/>
+          <w:b/>
+          <w:sz w:val="24"/>
+          <w:szCs w:val="24"/>
+        </w:rPr>
+      </w:pPr>
+    </w:p>
+    <w:p>
+      <w:pPr>
+        <w:rPr>
+          <w:rFonts w:ascii="Times New Roman" w:hAnsi="Times New Roman" w:cs="Times New Roman"/>
+          <w:b/>
+          <w:sz w:val="24"/>
+          <w:szCs w:val="24"/>
+        </w:rPr>
+      </w:pPr>
+    </w:p>
+    <w:p>
+      <w:pPr>
+        <w:rPr>
+          <w:rFonts w:ascii="Times New Roman" w:hAnsi="Times New Roman" w:cs="Times New Roman"/>
+          <w:b/>
+          <w:sz w:val="24"/>
+          <w:szCs w:val="24"/>
+        </w:rPr>
+      </w:pPr>
+      <w:r>
+        <w:rPr>
+          <w:rFonts w:ascii="Times New Roman" w:hAnsi="Times New Roman" w:cs="Times New Roman"/>
+          <w:b/>
+          <w:sz w:val="24"/>
+          <w:szCs w:val="24"/>
+        </w:rPr>
+        <w:t>Mean of All Individual pixels</w:t>
+      </w:r>
+    </w:p>
+    <w:p>
+      <w:pPr>
+        <w:rPr>
+          <w:rFonts w:ascii="Times New Roman" w:hAnsi="Times New Roman" w:cs="Times New Roman"/>
+          <w:b/>
+          <w:sz w:val="24"/>
+          <w:szCs w:val="24"/>
+        </w:rPr>
+      </w:pPr>
+      <w:r>
+        <w:rPr>
+          <w:rFonts w:ascii="Times New Roman" w:hAnsi="Times New Roman" w:cs="Times New Roman"/>
+          <w:b/>
+          <w:sz w:val="24"/>
+          <w:szCs w:val="24"/>
+        </w:rPr>
+        <w:t>Across training data (used for mean subtraction)</w:t>
+      </w:r>
+    </w:p>
+    <w:p>
+      <w:pPr>
+        <w:rPr>
+          <w:rFonts w:ascii="Times New Roman" w:hAnsi="Times New Roman" w:cs="Times New Roman"/>
+          <w:b/>
+          <w:sz w:val="24"/>
+          <w:szCs w:val="24"/>
+        </w:rPr>
+      </w:pPr>
+      <w:r>
+        <w:rPr>
+          <w:b/>
+          <w:noProof/>
+        </w:rPr>
+        <w:drawing>
+          <wp:inline distT="0" distB="0" distL="0" distR="0" wp14:anchorId="5F2464B6" wp14:editId="3BE9DD42">
+            <wp:extent cx="2149362" cy="2124075"/>
+            <wp:effectExtent l="0" t="0" r="0" b="0"/>
+            <wp:docPr id="13" name="Picture 13" descr="C:\Users\karan\AppData\Local\Microsoft\Windows\INetCache\Content.MSO\C9C65762.tmp"/>
+            <wp:cNvGraphicFramePr>
+              <a:graphicFrameLocks xmlns:a="http://schemas.openxmlformats.org/drawingml/2006/main" noChangeAspect="1"/>
+            </wp:cNvGraphicFramePr>
+            <a:graphic xmlns:a="http://schemas.openxmlformats.org/drawingml/2006/main">
+              <a:graphicData uri="http://schemas.openxmlformats.org/drawingml/2006/picture">
+                <pic:pic xmlns:pic="http://schemas.openxmlformats.org/drawingml/2006/picture">
+                  <pic:nvPicPr>
+                    <pic:cNvPr id="0" name="Picture 6" descr="C:\Users\karan\AppData\Local\Microsoft\Windows\INetCache\Content.MSO\C9C65762.tmp"/>
+                    <pic:cNvPicPr>
+                      <a:picLocks noChangeAspect="1" noChangeArrowheads="1"/>
+                    </pic:cNvPicPr>
+                  </pic:nvPicPr>
+                  <pic:blipFill>
+                    <a:blip r:embed="rId9">
+                      <a:extLst>
+                        <a:ext uri="{28A0092B-C50C-407E-A947-70E740481C1C}">
+                          <a14:useLocalDpi xmlns:a14="http://schemas.microsoft.com/office/drawing/2010/main" val="0"/>
+                        </a:ext>
+                      </a:extLst>
+                    </a:blip>
+                    <a:srcRect/>
+                    <a:stretch>
+                      <a:fillRect/>
+                    </a:stretch>
+                  </pic:blipFill>
+                  <pic:spPr bwMode="auto">
+                    <a:xfrm>
+                      <a:off x="0" y="0"/>
+                      <a:ext cx="2166434" cy="2140946"/>
+                    </a:xfrm>
+                    <a:prstGeom prst="rect">
+                      <a:avLst/>
+                    </a:prstGeom>
+                    <a:noFill/>
+                    <a:ln>
+                      <a:noFill/>
+                    </a:ln>
+                  </pic:spPr>
+                </pic:pic>
+              </a:graphicData>
+            </a:graphic>
+          </wp:inline>
+        </w:drawing>
+      </w:r>
+    </w:p>
+    <w:p>
+      <w:pPr>
+        <w:rPr>
+          <w:rFonts w:ascii="Times New Roman" w:hAnsi="Times New Roman" w:cs="Times New Roman"/>
+          <w:b/>
+          <w:sz w:val="24"/>
+          <w:szCs w:val="24"/>
+        </w:rPr>
+      </w:pPr>
+    </w:p>
+    <w:p>
+      <w:pPr>
+        <w:rPr>
+          <w:rFonts w:ascii="Times New Roman" w:hAnsi="Times New Roman" w:cs="Times New Roman"/>
+          <w:sz w:val="24"/>
+          <w:szCs w:val="24"/>
+        </w:rPr>
+      </w:pPr>
+    </w:p>
+    <w:p>
+      <w:pPr>
+        <w:rPr>
+          <w:rFonts w:ascii="Times New Roman" w:hAnsi="Times New Roman" w:cs="Times New Roman"/>
+          <w:sz w:val="24"/>
+          <w:szCs w:val="24"/>
+        </w:rPr>
+      </w:pPr>
+    </w:p>
+    <w:p>
+      <w:pPr>
+        <w:rPr>
+          <w:rFonts w:ascii="Times New Roman" w:hAnsi="Times New Roman" w:cs="Times New Roman"/>
+          <w:b/>
+          <w:sz w:val="24"/>
+          <w:szCs w:val="24"/>
+          <w:u w:val="single"/>
+        </w:rPr>
+      </w:pPr>
+      <w:r>
+        <w:rPr>
+          <w:rFonts w:ascii="Times New Roman" w:hAnsi="Times New Roman" w:cs="Times New Roman"/>
+          <w:b/>
+          <w:sz w:val="24"/>
+          <w:szCs w:val="24"/>
+          <w:u w:val="single"/>
+        </w:rPr>
+        <w:t>Analysis:</w:t>
+      </w:r>
+    </w:p>
+    <w:p>
+      <w:pPr>
+        <w:rPr>
+          <w:rFonts w:ascii="Times New Roman" w:hAnsi="Times New Roman" w:cs="Times New Roman"/>
+          <w:sz w:val="24"/>
+          <w:szCs w:val="24"/>
+        </w:rPr>
+      </w:pPr>
+      <w:r>
+        <w:rPr>
+          <w:rFonts w:ascii="Times New Roman" w:hAnsi="Times New Roman" w:cs="Times New Roman"/>
+          <w:sz w:val="24"/>
+          <w:szCs w:val="24"/>
+        </w:rPr>
+        <w:t xml:space="preserve">Despite optimistic views, the amount of improvement from the pre-processing on the model was not significant.  I started with about </w:t>
+      </w:r>
+      <w:proofErr w:type="gramStart"/>
+      <w:r>
+        <w:rPr>
+          <w:rFonts w:ascii="Times New Roman" w:hAnsi="Times New Roman" w:cs="Times New Roman"/>
+          <w:sz w:val="24"/>
+          <w:szCs w:val="24"/>
+        </w:rPr>
+        <w:t>a</w:t>
+      </w:r>
+      <w:proofErr w:type="gramEnd"/>
+      <w:r>
+        <w:rPr>
+          <w:rFonts w:ascii="Times New Roman" w:hAnsi="Times New Roman" w:cs="Times New Roman"/>
+          <w:sz w:val="24"/>
+          <w:szCs w:val="24"/>
+        </w:rPr>
+        <w:t xml:space="preserve"> 85% accuracy on the training data and about 67% accuracy on the MNIST test data and after all the pre-processing I ended with 67% accuracy after implementing Roberts edge detection and mean subtraction.  Mean subtraction </w:t>
+      </w:r>
+      <w:proofErr w:type="gramStart"/>
+      <w:r>
+        <w:rPr>
+          <w:rFonts w:ascii="Times New Roman" w:hAnsi="Times New Roman" w:cs="Times New Roman"/>
+          <w:sz w:val="24"/>
+          <w:szCs w:val="24"/>
+        </w:rPr>
+        <w:t>actually dropped</w:t>
+      </w:r>
+      <w:proofErr w:type="gramEnd"/>
+      <w:r>
+        <w:rPr>
+          <w:rFonts w:ascii="Times New Roman" w:hAnsi="Times New Roman" w:cs="Times New Roman"/>
+          <w:sz w:val="24"/>
+          <w:szCs w:val="24"/>
+        </w:rPr>
+        <w:t xml:space="preserve"> the performance of the MNIST data set by about 6% and then mean subtraction + Roberts edge detection brought it back up to 67%.  While it is discouraging to see that some of the pre-processing made the model perform worse, I am happy with the effort and thinking I applied to attempt that preprocessing on the data.  </w:t>
+      </w:r>
+    </w:p>
+    <w:p>
+      <w:pPr>
+        <w:rPr>
+          <w:rFonts w:ascii="Times New Roman" w:hAnsi="Times New Roman" w:cs="Times New Roman"/>
+          <w:sz w:val="24"/>
+          <w:szCs w:val="24"/>
+        </w:rPr>
+      </w:pPr>
+      <w:r>
+        <w:rPr>
+          <w:rFonts w:ascii="Times New Roman" w:hAnsi="Times New Roman" w:cs="Times New Roman"/>
+          <w:sz w:val="24"/>
+          <w:szCs w:val="24"/>
+        </w:rPr>
+        <w:t xml:space="preserve">The reason I believe that the model didn’t improve much is because the influence of the distracting digit caused the classifier to misinterpret the numbers.  Whereas the mean subtraction attempted to remove some of the noise, Roberts edge detection removed the noise entirely but then caused the impact of the distracting digit to increase.  Perhaps adding noise to the Roberts edge detection pre-processing might improve the performance going forward.  </w:t>
+      </w:r>
+    </w:p>
+    <w:p>
+      <w:pPr>
+        <w:rPr>
+          <w:rFonts w:ascii="Times New Roman" w:hAnsi="Times New Roman" w:cs="Times New Roman"/>
+          <w:sz w:val="24"/>
+          <w:szCs w:val="24"/>
+        </w:rPr>
+      </w:pPr>
+      <w:r>
+        <w:rPr>
+          <w:rFonts w:ascii="Times New Roman" w:hAnsi="Times New Roman" w:cs="Times New Roman"/>
+          <w:sz w:val="24"/>
+          <w:szCs w:val="24"/>
+        </w:rPr>
+        <w:t xml:space="preserve">Alternatively, I might make the data mute the noise on the outer edges of the image to help it focus more on center of the image.  Since the images that will classified tend to be centered in the picture, it might help to mute the borders of the image to get a better performance.  </w:t>
+      </w:r>
+    </w:p>
+    <w:p>
+      <w:pPr>
+        <w:rPr>
+          <w:rFonts w:ascii="Times New Roman" w:hAnsi="Times New Roman" w:cs="Times New Roman"/>
+          <w:sz w:val="24"/>
+          <w:szCs w:val="24"/>
+        </w:rPr>
+      </w:pPr>
+      <w:proofErr w:type="gramStart"/>
       <w:r>
         <w:rPr>
           <w:rFonts w:ascii="Times New Roman" w:hAnsi="Times New Roman" w:cs="Times New Roman"/>
@@ -599,65 +1397,16 @@
           <w:szCs w:val="24"/>
         </w:rPr>
         <w:lastRenderedPageBreak/>
-        <w:t>All of these are standard libraries for deep learning and image/computer vision data processing.</w:t>
-      </w:r>
-    </w:p>
-    <w:p>
-      <w:pPr>
-        <w:rPr>
-          <w:rFonts w:ascii="Times New Roman" w:hAnsi="Times New Roman" w:cs="Times New Roman"/>
-          <w:sz w:val="24"/>
-          <w:szCs w:val="24"/>
-        </w:rPr>
-      </w:pPr>
-    </w:p>
-    <w:p>
-      <w:pPr>
-        <w:rPr>
-          <w:rFonts w:ascii="Times New Roman" w:hAnsi="Times New Roman" w:cs="Times New Roman"/>
-          <w:sz w:val="24"/>
-          <w:szCs w:val="24"/>
-        </w:rPr>
-      </w:pPr>
-      <w:r>
-        <w:rPr>
-          <w:rFonts w:ascii="Times New Roman" w:hAnsi="Times New Roman" w:cs="Times New Roman"/>
-          <w:b/>
-          <w:sz w:val="24"/>
-          <w:szCs w:val="24"/>
-          <w:u w:val="single"/>
-        </w:rPr>
-        <w:t>ML/DL algorithms and reasoning for selection:</w:t>
-      </w:r>
-    </w:p>
-    <w:p>
-      <w:pPr>
-        <w:rPr>
-          <w:rFonts w:ascii="Times New Roman" w:hAnsi="Times New Roman" w:cs="Times New Roman"/>
-          <w:sz w:val="24"/>
-          <w:szCs w:val="24"/>
-        </w:rPr>
-      </w:pPr>
-    </w:p>
-    <w:p>
-      <w:pPr>
-        <w:rPr>
-          <w:rFonts w:ascii="Times New Roman" w:hAnsi="Times New Roman" w:cs="Times New Roman"/>
-          <w:b/>
-          <w:sz w:val="24"/>
-          <w:szCs w:val="24"/>
-          <w:u w:val="single"/>
-        </w:rPr>
-      </w:pPr>
-      <w:r>
-        <w:rPr>
-          <w:rFonts w:ascii="Times New Roman" w:hAnsi="Times New Roman" w:cs="Times New Roman"/>
-          <w:b/>
-          <w:sz w:val="24"/>
-          <w:szCs w:val="24"/>
-          <w:u w:val="single"/>
-        </w:rPr>
-        <w:t>Parameter settings/analysis of performance change with different hyperparameters:</w:t>
+        <w:t>Interestingly enough, the</w:t>
+      </w:r>
+      <w:proofErr w:type="gramEnd"/>
+      <w:r>
+        <w:rPr>
+          <w:rFonts w:ascii="Times New Roman" w:hAnsi="Times New Roman" w:cs="Times New Roman"/>
+          <w:sz w:val="24"/>
+          <w:szCs w:val="24"/>
+        </w:rPr>
+        <w:t xml:space="preserve"> performance of the model might have improved more if I had used more epochs in the training.  If you look at the performance of the training, it seems that the improvement is more linear and had more room to improve if there were more epochs to train on.</w:t>
       </w:r>
     </w:p>
     <w:p>
@@ -758,7 +1507,7 @@
                     <pic:cNvPicPr/>
                   </pic:nvPicPr>
                   <pic:blipFill>
-                    <a:blip r:embed="rId5">
+                    <a:blip r:embed="rId10">
                       <a:extLst>
                         <a:ext uri="{28A0092B-C50C-407E-A947-70E740481C1C}">
                           <a14:useLocalDpi xmlns:a14="http://schemas.microsoft.com/office/drawing/2010/main" val="0"/>
@@ -898,25 +1647,25 @@
           <w:sz w:val="24"/>
           <w:szCs w:val="24"/>
         </w:rPr>
+        <w:t>Performance of the Base CNN on the Base MNIST Dataset</w:t>
+      </w:r>
+    </w:p>
+    <w:p>
+      <w:pPr>
+        <w:rPr>
+          <w:rFonts w:ascii="Times New Roman" w:hAnsi="Times New Roman" w:cs="Times New Roman"/>
+          <w:sz w:val="24"/>
+          <w:szCs w:val="24"/>
+        </w:rPr>
+      </w:pPr>
+      <w:r>
+        <w:rPr>
+          <w:rFonts w:ascii="Times New Roman" w:hAnsi="Times New Roman" w:cs="Times New Roman"/>
+          <w:noProof/>
+          <w:sz w:val="24"/>
+          <w:szCs w:val="24"/>
+        </w:rPr>
         <w:lastRenderedPageBreak/>
-        <w:t>Performance of the Base CNN on the Base MNIST Dataset</w:t>
-      </w:r>
-    </w:p>
-    <w:p>
-      <w:pPr>
-        <w:rPr>
-          <w:rFonts w:ascii="Times New Roman" w:hAnsi="Times New Roman" w:cs="Times New Roman"/>
-          <w:sz w:val="24"/>
-          <w:szCs w:val="24"/>
-        </w:rPr>
-      </w:pPr>
-      <w:r>
-        <w:rPr>
-          <w:rFonts w:ascii="Times New Roman" w:hAnsi="Times New Roman" w:cs="Times New Roman"/>
-          <w:noProof/>
-          <w:sz w:val="24"/>
-          <w:szCs w:val="24"/>
-        </w:rPr>
         <w:drawing>
           <wp:inline distT="0" distB="0" distL="0" distR="0" wp14:anchorId="01E63179" wp14:editId="44B1B97E">
             <wp:extent cx="4274820" cy="2856274"/>
@@ -933,7 +1682,7 @@
                     <pic:cNvPicPr/>
                   </pic:nvPicPr>
                   <pic:blipFill>
-                    <a:blip r:embed="rId6">
+                    <a:blip r:embed="rId11">
                       <a:extLst>
                         <a:ext uri="{28A0092B-C50C-407E-A947-70E740481C1C}">
                           <a14:useLocalDpi xmlns:a14="http://schemas.microsoft.com/office/drawing/2010/main" val="0"/>
@@ -1017,7 +1766,7 @@
                     <pic:cNvPicPr/>
                   </pic:nvPicPr>
                   <pic:blipFill>
-                    <a:blip r:embed="rId7">
+                    <a:blip r:embed="rId12">
                       <a:extLst>
                         <a:ext uri="{28A0092B-C50C-407E-A947-70E740481C1C}">
                           <a14:useLocalDpi xmlns:a14="http://schemas.microsoft.com/office/drawing/2010/main" val="0"/>
@@ -1103,22 +1852,22 @@
           <w:sz w:val="24"/>
           <w:szCs w:val="24"/>
         </w:rPr>
+        <w:t>Training results with Mean subtraction and normalization (blue = acc, orange = training loss)</w:t>
+      </w:r>
+    </w:p>
+    <w:p>
+      <w:pPr>
+        <w:rPr>
+          <w:rFonts w:ascii="Times New Roman" w:hAnsi="Times New Roman" w:cs="Times New Roman"/>
+          <w:sz w:val="24"/>
+          <w:szCs w:val="24"/>
+        </w:rPr>
+      </w:pPr>
+      <w:r>
+        <w:rPr>
+          <w:noProof/>
+        </w:rPr>
         <w:lastRenderedPageBreak/>
-        <w:t>Training results with Mean subtraction and normalization (blue = acc, orange = training loss)</w:t>
-      </w:r>
-    </w:p>
-    <w:p>
-      <w:pPr>
-        <w:rPr>
-          <w:rFonts w:ascii="Times New Roman" w:hAnsi="Times New Roman" w:cs="Times New Roman"/>
-          <w:sz w:val="24"/>
-          <w:szCs w:val="24"/>
-        </w:rPr>
-      </w:pPr>
-      <w:r>
-        <w:rPr>
-          <w:noProof/>
-        </w:rPr>
         <w:drawing>
           <wp:inline distT="0" distB="0" distL="0" distR="0" wp14:anchorId="2E54043E" wp14:editId="242E14B7">
             <wp:extent cx="4206240" cy="2871131"/>
@@ -1137,7 +1886,7 @@
                     </pic:cNvPicPr>
                   </pic:nvPicPr>
                   <pic:blipFill>
-                    <a:blip r:embed="rId8">
+                    <a:blip r:embed="rId13">
                       <a:extLst>
                         <a:ext uri="{28A0092B-C50C-407E-A947-70E740481C1C}">
                           <a14:useLocalDpi xmlns:a14="http://schemas.microsoft.com/office/drawing/2010/main" val="0"/>
@@ -1244,7 +1993,7 @@
                     <pic:cNvPicPr/>
                   </pic:nvPicPr>
                   <pic:blipFill>
-                    <a:blip r:embed="rId9">
+                    <a:blip r:embed="rId14">
                       <a:extLst>
                         <a:ext uri="{28A0092B-C50C-407E-A947-70E740481C1C}">
                           <a14:useLocalDpi xmlns:a14="http://schemas.microsoft.com/office/drawing/2010/main" val="0"/>
@@ -1338,7 +2087,7 @@
                     <pic:cNvPicPr/>
                   </pic:nvPicPr>
                   <pic:blipFill>
-                    <a:blip r:embed="rId10">
+                    <a:blip r:embed="rId15">
                       <a:extLst>
                         <a:ext uri="{28A0092B-C50C-407E-A947-70E740481C1C}">
                           <a14:useLocalDpi xmlns:a14="http://schemas.microsoft.com/office/drawing/2010/main" val="0"/>
@@ -1421,7 +2170,7 @@
                     </pic:cNvPicPr>
                   </pic:nvPicPr>
                   <pic:blipFill>
-                    <a:blip r:embed="rId11">
+                    <a:blip r:embed="rId16">
                       <a:extLst>
                         <a:ext uri="{28A0092B-C50C-407E-A947-70E740481C1C}">
                           <a14:useLocalDpi xmlns:a14="http://schemas.microsoft.com/office/drawing/2010/main" val="0"/>
@@ -1496,7 +2245,6 @@
           <w:szCs w:val="24"/>
         </w:rPr>
       </w:pPr>
-      <w:bookmarkStart w:id="0" w:name="_GoBack"/>
       <w:r>
         <w:rPr>
           <w:rFonts w:ascii="Times New Roman" w:hAnsi="Times New Roman" w:cs="Times New Roman"/>
@@ -1521,7 +2269,7 @@
                     <pic:cNvPicPr/>
                   </pic:nvPicPr>
                   <pic:blipFill>
-                    <a:blip r:embed="rId12">
+                    <a:blip r:embed="rId17">
                       <a:extLst>
                         <a:ext uri="{28A0092B-C50C-407E-A947-70E740481C1C}">
                           <a14:useLocalDpi xmlns:a14="http://schemas.microsoft.com/office/drawing/2010/main" val="0"/>
@@ -1547,7 +2295,6 @@
           </wp:inline>
         </w:drawing>
       </w:r>
-      <w:bookmarkEnd w:id="0"/>
     </w:p>
     <w:p>
       <w:pPr>
@@ -1609,7 +2356,49 @@
           <w:sz w:val="24"/>
           <w:szCs w:val="24"/>
         </w:rPr>
-        <w:t xml:space="preserve"> this to become a reality, I want to begin by learning how models read human handwriting and human language.  This would then lead to a development in learning NLP.  The project would also help me further understand how to analyze and preprocess data for computer vision.  Other things that this project will help with is in understanding the limitations or advantages of processing data in grayscale as opposed to the classic RGB.  Furthermore, this would also help understand more into CNN’s strengths and weaknesses when comparing it with images that are not in the same style of its training dataset.  </w:t>
+        <w:t xml:space="preserve"> this to become a reality, I want to begin by learning how models read human handwriting and human language.  This would then lead to a development in learning NLP.  The project would also help me further understand how to analyze and preprocess data for computer vision.  Other things that this project will help with is in understanding the limitations or advantages of processing data in grayscale as opposed to the classic RGB.  Furthermore, this would also help understand more into CNN’s strengths and weaknesses when comparing it with images that are not in the same style of its training dataset. </w:t>
+      </w:r>
+    </w:p>
+    <w:p>
+      <w:pPr>
+        <w:rPr>
+          <w:rFonts w:ascii="Times New Roman" w:hAnsi="Times New Roman" w:cs="Times New Roman"/>
+          <w:sz w:val="24"/>
+          <w:szCs w:val="24"/>
+        </w:rPr>
+      </w:pPr>
+      <w:r>
+        <w:rPr>
+          <w:rFonts w:ascii="Times New Roman" w:hAnsi="Times New Roman" w:cs="Times New Roman"/>
+          <w:sz w:val="24"/>
+          <w:szCs w:val="24"/>
+        </w:rPr>
+        <w:t xml:space="preserve">This also helps in computer vision creating a versatile model that can read both artificial and hand-drawn numbers.  This would lead to a model that can generally or abstractly understand all numbers that are presented to it if the model could hit a 95%+ accuracy.  </w:t>
+      </w:r>
+      <w:r>
+        <w:rPr>
+          <w:rFonts w:ascii="Times New Roman" w:hAnsi="Times New Roman" w:cs="Times New Roman"/>
+          <w:sz w:val="24"/>
+          <w:szCs w:val="24"/>
+        </w:rPr>
+        <w:t xml:space="preserve"> </w:t>
+      </w:r>
+    </w:p>
+    <w:p>
+      <w:pPr>
+        <w:rPr>
+          <w:rFonts w:ascii="Times New Roman" w:hAnsi="Times New Roman" w:cs="Times New Roman"/>
+          <w:sz w:val="24"/>
+          <w:szCs w:val="24"/>
+        </w:rPr>
+      </w:pPr>
+      <w:r>
+        <w:rPr>
+          <w:rFonts w:ascii="Times New Roman" w:hAnsi="Times New Roman" w:cs="Times New Roman"/>
+          <w:sz w:val="24"/>
+          <w:szCs w:val="24"/>
+        </w:rPr>
+        <w:t xml:space="preserve">I plan on tweaking the model further by adding layers, increasing epochs, doing more pre-processing, and increasing the size of the training set to see how it effects the model’s performance. </w:t>
       </w:r>
     </w:p>
     <w:p>

--- a/ExtraStuff/FinalReport.docx
+++ b/ExtraStuff/FinalReport.docx
@@ -351,7 +351,23 @@
           <w:sz w:val="24"/>
           <w:szCs w:val="24"/>
         </w:rPr>
-        <w:t xml:space="preserve"> to give me an idea on how to scope the project to make it doable within the </w:t>
+        <w:t xml:space="preserve"> to give me an idea on how to scope the project to make it do</w:t>
+      </w:r>
+      <w:r>
+        <w:rPr>
+          <w:rFonts w:ascii="Times New Roman" w:hAnsi="Times New Roman" w:cs="Times New Roman"/>
+          <w:sz w:val="24"/>
+          <w:szCs w:val="24"/>
+        </w:rPr>
+        <w:t>-</w:t>
+      </w:r>
+      <w:r>
+        <w:rPr>
+          <w:rFonts w:ascii="Times New Roman" w:hAnsi="Times New Roman" w:cs="Times New Roman"/>
+          <w:sz w:val="24"/>
+          <w:szCs w:val="24"/>
+        </w:rPr>
+        <w:t xml:space="preserve">able within the </w:t>
       </w:r>
       <w:proofErr w:type="gramStart"/>
       <w:r>
@@ -405,7 +421,33 @@
           <w:sz w:val="24"/>
           <w:szCs w:val="24"/>
         </w:rPr>
-        <w:t xml:space="preserve"> images (32x32).   </w:t>
+        <w:t xml:space="preserve"> images (32x32).  </w:t>
+      </w:r>
+      <w:r>
+        <w:rPr>
+          <w:rFonts w:ascii="Times New Roman" w:hAnsi="Times New Roman" w:cs="Times New Roman"/>
+          <w:sz w:val="24"/>
+          <w:szCs w:val="24"/>
+        </w:rPr>
+        <w:t>I changed the optimizer to ‘</w:t>
+      </w:r>
+      <w:proofErr w:type="spellStart"/>
+      <w:r>
+        <w:rPr>
+          <w:rFonts w:ascii="Times New Roman" w:hAnsi="Times New Roman" w:cs="Times New Roman"/>
+          <w:sz w:val="24"/>
+          <w:szCs w:val="24"/>
+        </w:rPr>
+        <w:t>rmsprop</w:t>
+      </w:r>
+      <w:proofErr w:type="spellEnd"/>
+      <w:r>
+        <w:rPr>
+          <w:rFonts w:ascii="Times New Roman" w:hAnsi="Times New Roman" w:cs="Times New Roman"/>
+          <w:sz w:val="24"/>
+          <w:szCs w:val="24"/>
+        </w:rPr>
+        <w:t xml:space="preserve">’ based on recommendations from websites on optimal combinations of parameters for a CNN.   </w:t>
       </w:r>
     </w:p>
     <w:p>
@@ -451,6 +493,25 @@
           <w:szCs w:val="24"/>
         </w:rPr>
       </w:pPr>
+    </w:p>
+    <w:p>
+      <w:pPr>
+        <w:rPr>
+          <w:rFonts w:ascii="Times New Roman" w:hAnsi="Times New Roman" w:cs="Times New Roman"/>
+          <w:sz w:val="24"/>
+          <w:szCs w:val="24"/>
+        </w:rPr>
+      </w:pPr>
+      <w:r>
+        <w:rPr>
+          <w:rFonts w:ascii="Times New Roman" w:hAnsi="Times New Roman" w:cs="Times New Roman"/>
+          <w:i/>
+          <w:sz w:val="24"/>
+          <w:szCs w:val="24"/>
+        </w:rPr>
+        <w:lastRenderedPageBreak/>
+        <w:t xml:space="preserve">Data </w:t>
+      </w:r>
       <w:proofErr w:type="spellStart"/>
       <w:r>
         <w:rPr>
@@ -459,87 +520,113 @@
           <w:sz w:val="24"/>
           <w:szCs w:val="24"/>
         </w:rPr>
-        <w:t>PreProcessing</w:t>
+        <w:t>Collection:</w:t>
+      </w:r>
+      <w:r>
+        <w:rPr>
+          <w:rFonts w:ascii="Times New Roman" w:hAnsi="Times New Roman" w:cs="Times New Roman"/>
+          <w:sz w:val="24"/>
+          <w:szCs w:val="24"/>
+        </w:rPr>
+        <w:t>The</w:t>
       </w:r>
       <w:proofErr w:type="spellEnd"/>
       <w:r>
         <w:rPr>
           <w:rFonts w:ascii="Times New Roman" w:hAnsi="Times New Roman" w:cs="Times New Roman"/>
-          <w:i/>
-          <w:sz w:val="24"/>
-          <w:szCs w:val="24"/>
-        </w:rPr>
-        <w:t>:</w:t>
-      </w:r>
-      <w:r>
-        <w:rPr>
-          <w:rFonts w:ascii="Times New Roman" w:hAnsi="Times New Roman" w:cs="Times New Roman"/>
-          <w:i/>
-          <w:sz w:val="24"/>
-          <w:szCs w:val="24"/>
-        </w:rPr>
-        <w:t xml:space="preserve"> </w:t>
-      </w:r>
-      <w:r>
-        <w:rPr>
-          <w:rFonts w:ascii="Times New Roman" w:hAnsi="Times New Roman" w:cs="Times New Roman"/>
-          <w:sz w:val="24"/>
-          <w:szCs w:val="24"/>
-        </w:rPr>
-        <w:t>I manually wrote the pre-processing for the mean image on the train data and then implemented library normalize functions to the data to normalize the mean subtraction</w:t>
-      </w:r>
-    </w:p>
-    <w:p>
-      <w:pPr>
-        <w:rPr>
-          <w:rFonts w:ascii="Times New Roman" w:hAnsi="Times New Roman" w:cs="Times New Roman"/>
-          <w:sz w:val="24"/>
-          <w:szCs w:val="24"/>
-        </w:rPr>
-      </w:pPr>
-      <w:r>
-        <w:rPr>
-          <w:rFonts w:ascii="Times New Roman" w:hAnsi="Times New Roman" w:cs="Times New Roman"/>
-          <w:sz w:val="24"/>
-          <w:szCs w:val="24"/>
-        </w:rPr>
-        <w:lastRenderedPageBreak/>
-        <w:t xml:space="preserve">I also implemented the Roberts edge detection to see if standardizing the images to be </w:t>
-      </w:r>
-      <w:proofErr w:type="gramStart"/>
-      <w:r>
-        <w:rPr>
-          <w:rFonts w:ascii="Times New Roman" w:hAnsi="Times New Roman" w:cs="Times New Roman"/>
-          <w:sz w:val="24"/>
-          <w:szCs w:val="24"/>
-        </w:rPr>
-        <w:t>similar to</w:t>
-      </w:r>
-      <w:proofErr w:type="gramEnd"/>
-      <w:r>
-        <w:rPr>
-          <w:rFonts w:ascii="Times New Roman" w:hAnsi="Times New Roman" w:cs="Times New Roman"/>
-          <w:sz w:val="24"/>
-          <w:szCs w:val="24"/>
-        </w:rPr>
-        <w:t xml:space="preserve"> MNIST might improve performance.  </w:t>
-      </w:r>
-    </w:p>
-    <w:p>
-      <w:pPr>
-        <w:rPr>
-          <w:rFonts w:ascii="Times New Roman" w:hAnsi="Times New Roman" w:cs="Times New Roman"/>
-          <w:sz w:val="24"/>
-          <w:szCs w:val="24"/>
-        </w:rPr>
-      </w:pPr>
-      <w:r>
-        <w:rPr>
-          <w:rFonts w:ascii="Times New Roman" w:hAnsi="Times New Roman" w:cs="Times New Roman"/>
-          <w:sz w:val="24"/>
-          <w:szCs w:val="24"/>
-        </w:rPr>
-        <w:t xml:space="preserve">The model I used was primarily the CNN used for Practice 4.  Since that model was based on the MNIST dataset and had great performance, and this model is meant to analyze a dataset presented in a similar style to MNIST, I reasoned that this would be a sufficient model for the problem I am trying to solve. </w:t>
+          <w:sz w:val="24"/>
+          <w:szCs w:val="24"/>
+        </w:rPr>
+        <w:t xml:space="preserve"> .mat file was not usable in its basic state.  The only data I was able to pull from it that was useful was the labels for the images.  Because of its bizarre 4d ordering, I had to manually pull each image and save it to a new folder.  So I made a folder for test data and a folder for train data.  I included the python file that pulls the </w:t>
+      </w:r>
+      <w:proofErr w:type="spellStart"/>
+      <w:r>
+        <w:rPr>
+          <w:rFonts w:ascii="Times New Roman" w:hAnsi="Times New Roman" w:cs="Times New Roman"/>
+          <w:sz w:val="24"/>
+          <w:szCs w:val="24"/>
+        </w:rPr>
+        <w:t>matlab</w:t>
+      </w:r>
+      <w:proofErr w:type="spellEnd"/>
+      <w:r>
+        <w:rPr>
+          <w:rFonts w:ascii="Times New Roman" w:hAnsi="Times New Roman" w:cs="Times New Roman"/>
+          <w:sz w:val="24"/>
+          <w:szCs w:val="24"/>
+        </w:rPr>
+        <w:t xml:space="preserve"> file data and outputs it to a folder titled ‘train’ and a folder titled ‘test’.  If you run the python file named ‘</w:t>
+      </w:r>
+      <w:proofErr w:type="spellStart"/>
+      <w:r>
+        <w:rPr>
+          <w:rFonts w:ascii="Times New Roman" w:hAnsi="Times New Roman" w:cs="Times New Roman"/>
+          <w:sz w:val="24"/>
+          <w:szCs w:val="24"/>
+        </w:rPr>
+        <w:t>PicChanger</w:t>
+      </w:r>
+      <w:proofErr w:type="spellEnd"/>
+      <w:r>
+        <w:rPr>
+          <w:rFonts w:ascii="Times New Roman" w:hAnsi="Times New Roman" w:cs="Times New Roman"/>
+          <w:sz w:val="24"/>
+          <w:szCs w:val="24"/>
+        </w:rPr>
+        <w:t>’ make sure to delete all the contents in the ‘train’ and ‘test’ folders so that you don’t have double the images in them.  If you don’t want to run the ‘</w:t>
+      </w:r>
+      <w:proofErr w:type="spellStart"/>
+      <w:r>
+        <w:rPr>
+          <w:rFonts w:ascii="Times New Roman" w:hAnsi="Times New Roman" w:cs="Times New Roman"/>
+          <w:sz w:val="24"/>
+          <w:szCs w:val="24"/>
+        </w:rPr>
+        <w:t>PicChanger</w:t>
+      </w:r>
+      <w:proofErr w:type="spellEnd"/>
+      <w:r>
+        <w:rPr>
+          <w:rFonts w:ascii="Times New Roman" w:hAnsi="Times New Roman" w:cs="Times New Roman"/>
+          <w:sz w:val="24"/>
+          <w:szCs w:val="24"/>
+        </w:rPr>
+        <w:t xml:space="preserve">’ folder then just use the </w:t>
+      </w:r>
+      <w:proofErr w:type="spellStart"/>
+      <w:r>
+        <w:rPr>
+          <w:rFonts w:ascii="Times New Roman" w:hAnsi="Times New Roman" w:cs="Times New Roman"/>
+          <w:sz w:val="24"/>
+          <w:szCs w:val="24"/>
+        </w:rPr>
+        <w:t>StreetViewNN</w:t>
+      </w:r>
+      <w:proofErr w:type="spellEnd"/>
+      <w:r>
+        <w:rPr>
+          <w:rFonts w:ascii="Times New Roman" w:hAnsi="Times New Roman" w:cs="Times New Roman"/>
+          <w:sz w:val="24"/>
+          <w:szCs w:val="24"/>
+        </w:rPr>
+        <w:t xml:space="preserve"> python file and it will read the images in the ‘train’ and ‘test’ folders I already made.  </w:t>
+      </w:r>
+    </w:p>
+    <w:p>
+      <w:pPr>
+        <w:rPr>
+          <w:rFonts w:ascii="Times New Roman" w:hAnsi="Times New Roman" w:cs="Times New Roman"/>
+          <w:sz w:val="24"/>
+          <w:szCs w:val="24"/>
+        </w:rPr>
+      </w:pPr>
+      <w:r>
+        <w:rPr>
+          <w:rFonts w:ascii="Times New Roman" w:hAnsi="Times New Roman" w:cs="Times New Roman"/>
+          <w:sz w:val="24"/>
+          <w:szCs w:val="24"/>
+        </w:rPr>
+        <w:t xml:space="preserve">I also included code (but commented it out) that would save the pre-processed image to their own files so that you didn’t need to create a new set and so that the images didn’t need to be stored in the computer’s RAM.  </w:t>
       </w:r>
       <w:bookmarkStart w:id="0" w:name="_GoBack"/>
       <w:bookmarkEnd w:id="0"/>
@@ -552,6 +639,104 @@
           <w:szCs w:val="24"/>
         </w:rPr>
       </w:pPr>
+      <w:proofErr w:type="spellStart"/>
+      <w:r>
+        <w:rPr>
+          <w:rFonts w:ascii="Times New Roman" w:hAnsi="Times New Roman" w:cs="Times New Roman"/>
+          <w:i/>
+          <w:sz w:val="24"/>
+          <w:szCs w:val="24"/>
+        </w:rPr>
+        <w:t>PreProcessing</w:t>
+      </w:r>
+      <w:proofErr w:type="spellEnd"/>
+      <w:r>
+        <w:rPr>
+          <w:rFonts w:ascii="Times New Roman" w:hAnsi="Times New Roman" w:cs="Times New Roman"/>
+          <w:i/>
+          <w:sz w:val="24"/>
+          <w:szCs w:val="24"/>
+        </w:rPr>
+        <w:t>:</w:t>
+      </w:r>
+      <w:r>
+        <w:rPr>
+          <w:rFonts w:ascii="Times New Roman" w:hAnsi="Times New Roman" w:cs="Times New Roman"/>
+          <w:i/>
+          <w:sz w:val="24"/>
+          <w:szCs w:val="24"/>
+        </w:rPr>
+        <w:t xml:space="preserve"> </w:t>
+      </w:r>
+      <w:r>
+        <w:rPr>
+          <w:rFonts w:ascii="Times New Roman" w:hAnsi="Times New Roman" w:cs="Times New Roman"/>
+          <w:sz w:val="24"/>
+          <w:szCs w:val="24"/>
+        </w:rPr>
+        <w:t>I manually wrote the pre-processing for the mean image on the train data and then implemented library normalize functions to the data to normalize the mean subtraction</w:t>
+      </w:r>
+    </w:p>
+    <w:p>
+      <w:pPr>
+        <w:rPr>
+          <w:rFonts w:ascii="Times New Roman" w:hAnsi="Times New Roman" w:cs="Times New Roman"/>
+          <w:sz w:val="24"/>
+          <w:szCs w:val="24"/>
+        </w:rPr>
+      </w:pPr>
+      <w:r>
+        <w:rPr>
+          <w:rFonts w:ascii="Times New Roman" w:hAnsi="Times New Roman" w:cs="Times New Roman"/>
+          <w:sz w:val="24"/>
+          <w:szCs w:val="24"/>
+        </w:rPr>
+        <w:t xml:space="preserve">I also implemented the Roberts edge detection to see if standardizing the images to be </w:t>
+      </w:r>
+      <w:proofErr w:type="gramStart"/>
+      <w:r>
+        <w:rPr>
+          <w:rFonts w:ascii="Times New Roman" w:hAnsi="Times New Roman" w:cs="Times New Roman"/>
+          <w:sz w:val="24"/>
+          <w:szCs w:val="24"/>
+        </w:rPr>
+        <w:t>similar to</w:t>
+      </w:r>
+      <w:proofErr w:type="gramEnd"/>
+      <w:r>
+        <w:rPr>
+          <w:rFonts w:ascii="Times New Roman" w:hAnsi="Times New Roman" w:cs="Times New Roman"/>
+          <w:sz w:val="24"/>
+          <w:szCs w:val="24"/>
+        </w:rPr>
+        <w:t xml:space="preserve"> MNIST might improve performance.  </w:t>
+      </w:r>
+    </w:p>
+    <w:p>
+      <w:pPr>
+        <w:rPr>
+          <w:rFonts w:ascii="Times New Roman" w:hAnsi="Times New Roman" w:cs="Times New Roman"/>
+          <w:sz w:val="24"/>
+          <w:szCs w:val="24"/>
+        </w:rPr>
+      </w:pPr>
+      <w:r>
+        <w:rPr>
+          <w:rFonts w:ascii="Times New Roman" w:hAnsi="Times New Roman" w:cs="Times New Roman"/>
+          <w:sz w:val="24"/>
+          <w:szCs w:val="24"/>
+        </w:rPr>
+        <w:t xml:space="preserve">The model I used was primarily the CNN used for Practice 4.  Since that model was based on the MNIST dataset and had great performance, and this model is meant to analyze a dataset presented in a similar style to MNIST, I reasoned that this would be a sufficient model for the problem I am trying to solve. </w:t>
+      </w:r>
+    </w:p>
+    <w:p>
+      <w:pPr>
+        <w:rPr>
+          <w:rFonts w:ascii="Times New Roman" w:hAnsi="Times New Roman" w:cs="Times New Roman"/>
+          <w:sz w:val="24"/>
+          <w:szCs w:val="24"/>
+        </w:rPr>
+      </w:pPr>
       <w:r>
         <w:rPr>
           <w:rFonts w:ascii="Times New Roman" w:hAnsi="Times New Roman" w:cs="Times New Roman"/>
@@ -689,6 +874,14 @@
         <w:t>scipy</w:t>
       </w:r>
       <w:proofErr w:type="spellEnd"/>
+      <w:r>
+        <w:rPr>
+          <w:rFonts w:ascii="Times New Roman" w:hAnsi="Times New Roman" w:cs="Times New Roman"/>
+          <w:sz w:val="24"/>
+          <w:szCs w:val="24"/>
+        </w:rPr>
+        <w:t>, re (regular expression)</w:t>
+      </w:r>
     </w:p>
     <w:p>
       <w:pPr>
@@ -715,6 +908,32 @@
           <w:szCs w:val="24"/>
         </w:rPr>
       </w:pPr>
+      <w:r>
+        <w:rPr>
+          <w:rFonts w:ascii="Times New Roman" w:hAnsi="Times New Roman" w:cs="Times New Roman"/>
+          <w:sz w:val="24"/>
+          <w:szCs w:val="24"/>
+        </w:rPr>
+        <w:t>However, re was a direct code copy from stack exchange which I cited in my python file for sorting the ‘</w:t>
+      </w:r>
+      <w:proofErr w:type="spellStart"/>
+      <w:r>
+        <w:rPr>
+          <w:rFonts w:ascii="Times New Roman" w:hAnsi="Times New Roman" w:cs="Times New Roman"/>
+          <w:sz w:val="24"/>
+          <w:szCs w:val="24"/>
+        </w:rPr>
+        <w:t>listdir</w:t>
+      </w:r>
+      <w:proofErr w:type="spellEnd"/>
+      <w:r>
+        <w:rPr>
+          <w:rFonts w:ascii="Times New Roman" w:hAnsi="Times New Roman" w:cs="Times New Roman"/>
+          <w:sz w:val="24"/>
+          <w:szCs w:val="24"/>
+        </w:rPr>
+        <w:t>’ function.</w:t>
+      </w:r>
     </w:p>
     <w:p>
       <w:pPr>
@@ -978,6 +1197,7 @@
           <w:sz w:val="24"/>
           <w:szCs w:val="24"/>
         </w:rPr>
+        <w:lastRenderedPageBreak/>
         <w:tab/>
       </w:r>
       <w:r>
@@ -988,6 +1208,69 @@
           <w:szCs w:val="24"/>
         </w:rPr>
         <w:t>Roberts Edge</w:t>
+      </w:r>
+      <w:r>
+        <w:rPr>
+          <w:rFonts w:ascii="Times New Roman" w:hAnsi="Times New Roman" w:cs="Times New Roman"/>
+          <w:b/>
+          <w:sz w:val="24"/>
+          <w:szCs w:val="24"/>
+        </w:rPr>
+        <w:tab/>
+      </w:r>
+      <w:r>
+        <w:rPr>
+          <w:rFonts w:ascii="Times New Roman" w:hAnsi="Times New Roman" w:cs="Times New Roman"/>
+          <w:b/>
+          <w:sz w:val="24"/>
+          <w:szCs w:val="24"/>
+        </w:rPr>
+        <w:tab/>
+      </w:r>
+      <w:r>
+        <w:rPr>
+          <w:rFonts w:ascii="Times New Roman" w:hAnsi="Times New Roman" w:cs="Times New Roman"/>
+          <w:b/>
+          <w:sz w:val="24"/>
+          <w:szCs w:val="24"/>
+        </w:rPr>
+        <w:tab/>
+      </w:r>
+      <w:r>
+        <w:rPr>
+          <w:rFonts w:ascii="Times New Roman" w:hAnsi="Times New Roman" w:cs="Times New Roman"/>
+          <w:b/>
+          <w:sz w:val="24"/>
+          <w:szCs w:val="24"/>
+        </w:rPr>
+        <w:tab/>
+      </w:r>
+      <w:r>
+        <w:rPr>
+          <w:rFonts w:ascii="Times New Roman" w:hAnsi="Times New Roman" w:cs="Times New Roman"/>
+          <w:b/>
+          <w:sz w:val="24"/>
+          <w:szCs w:val="24"/>
+        </w:rPr>
+        <w:tab/>
+      </w:r>
+      <w:r>
+        <w:rPr>
+          <w:rFonts w:ascii="Times New Roman" w:hAnsi="Times New Roman" w:cs="Times New Roman"/>
+          <w:b/>
+          <w:sz w:val="24"/>
+          <w:szCs w:val="24"/>
+        </w:rPr>
+        <w:tab/>
+      </w:r>
+      <w:r>
+        <w:rPr>
+          <w:rFonts w:ascii="Times New Roman" w:hAnsi="Times New Roman" w:cs="Times New Roman"/>
+          <w:b/>
+          <w:sz w:val="24"/>
+          <w:szCs w:val="24"/>
+        </w:rPr>
+        <w:t xml:space="preserve">MNIST + Roberts Edge  </w:t>
       </w:r>
     </w:p>
     <w:p>
@@ -1008,6 +1291,61 @@
         </w:rPr>
         <w:tab/>
         <w:t>Detection</w:t>
+      </w:r>
+      <w:r>
+        <w:rPr>
+          <w:rFonts w:ascii="Times New Roman" w:hAnsi="Times New Roman" w:cs="Times New Roman"/>
+          <w:b/>
+          <w:sz w:val="24"/>
+          <w:szCs w:val="24"/>
+        </w:rPr>
+        <w:tab/>
+      </w:r>
+      <w:r>
+        <w:rPr>
+          <w:rFonts w:ascii="Times New Roman" w:hAnsi="Times New Roman" w:cs="Times New Roman"/>
+          <w:b/>
+          <w:sz w:val="24"/>
+          <w:szCs w:val="24"/>
+        </w:rPr>
+        <w:tab/>
+      </w:r>
+      <w:r>
+        <w:rPr>
+          <w:rFonts w:ascii="Times New Roman" w:hAnsi="Times New Roman" w:cs="Times New Roman"/>
+          <w:b/>
+          <w:sz w:val="24"/>
+          <w:szCs w:val="24"/>
+        </w:rPr>
+        <w:tab/>
+      </w:r>
+      <w:r>
+        <w:rPr>
+          <w:rFonts w:ascii="Times New Roman" w:hAnsi="Times New Roman" w:cs="Times New Roman"/>
+          <w:b/>
+          <w:sz w:val="24"/>
+          <w:szCs w:val="24"/>
+        </w:rPr>
+        <w:tab/>
+      </w:r>
+      <w:r>
+        <w:rPr>
+          <w:rFonts w:ascii="Times New Roman" w:hAnsi="Times New Roman" w:cs="Times New Roman"/>
+          <w:b/>
+          <w:sz w:val="24"/>
+          <w:szCs w:val="24"/>
+        </w:rPr>
+        <w:tab/>
+      </w:r>
+      <w:r>
+        <w:rPr>
+          <w:rFonts w:ascii="Times New Roman" w:hAnsi="Times New Roman" w:cs="Times New Roman"/>
+          <w:b/>
+          <w:sz w:val="24"/>
+          <w:szCs w:val="24"/>
+        </w:rPr>
+        <w:tab/>
+        <w:t>+ mean subtraction</w:t>
       </w:r>
     </w:p>
     <w:p>
@@ -1073,65 +1411,60 @@
           </wp:inline>
         </w:drawing>
       </w:r>
-    </w:p>
-    <w:p>
-      <w:pPr>
-        <w:rPr>
-          <w:rFonts w:ascii="Times New Roman" w:hAnsi="Times New Roman" w:cs="Times New Roman"/>
-          <w:b/>
-          <w:sz w:val="24"/>
-          <w:szCs w:val="24"/>
-        </w:rPr>
-      </w:pPr>
-    </w:p>
-    <w:p>
-      <w:pPr>
-        <w:rPr>
-          <w:rFonts w:ascii="Times New Roman" w:hAnsi="Times New Roman" w:cs="Times New Roman"/>
-          <w:b/>
-          <w:sz w:val="24"/>
-          <w:szCs w:val="24"/>
-        </w:rPr>
-      </w:pPr>
-      <w:r>
-        <w:rPr>
-          <w:rFonts w:ascii="Times New Roman" w:hAnsi="Times New Roman" w:cs="Times New Roman"/>
-          <w:b/>
-          <w:sz w:val="24"/>
-          <w:szCs w:val="24"/>
-        </w:rPr>
-        <w:tab/>
-      </w:r>
-    </w:p>
-    <w:p>
-      <w:pPr>
-        <w:rPr>
-          <w:rFonts w:ascii="Times New Roman" w:hAnsi="Times New Roman" w:cs="Times New Roman"/>
-          <w:b/>
-          <w:sz w:val="24"/>
-          <w:szCs w:val="24"/>
-        </w:rPr>
-      </w:pPr>
-    </w:p>
-    <w:p>
-      <w:pPr>
-        <w:rPr>
-          <w:rFonts w:ascii="Times New Roman" w:hAnsi="Times New Roman" w:cs="Times New Roman"/>
-          <w:b/>
-          <w:sz w:val="24"/>
-          <w:szCs w:val="24"/>
-        </w:rPr>
-      </w:pPr>
-    </w:p>
-    <w:p>
-      <w:pPr>
-        <w:rPr>
-          <w:rFonts w:ascii="Times New Roman" w:hAnsi="Times New Roman" w:cs="Times New Roman"/>
-          <w:b/>
-          <w:sz w:val="24"/>
-          <w:szCs w:val="24"/>
-        </w:rPr>
-      </w:pPr>
+      <w:r>
+        <w:rPr>
+          <w:b/>
+          <w:noProof/>
+        </w:rPr>
+        <w:drawing>
+          <wp:inline distT="0" distB="0" distL="0" distR="0" wp14:anchorId="728AD704" wp14:editId="62681A06">
+            <wp:extent cx="1819275" cy="1797872"/>
+            <wp:effectExtent l="0" t="0" r="0" b="0"/>
+            <wp:docPr id="14" name="Picture 14" descr="C:\Users\karan\AppData\Local\Microsoft\Windows\INetCache\Content.MSO\40AE4D81.tmp"/>
+            <wp:cNvGraphicFramePr>
+              <a:graphicFrameLocks xmlns:a="http://schemas.openxmlformats.org/drawingml/2006/main" noChangeAspect="1"/>
+            </wp:cNvGraphicFramePr>
+            <a:graphic xmlns:a="http://schemas.openxmlformats.org/drawingml/2006/main">
+              <a:graphicData uri="http://schemas.openxmlformats.org/drawingml/2006/picture">
+                <pic:pic xmlns:pic="http://schemas.openxmlformats.org/drawingml/2006/picture">
+                  <pic:nvPicPr>
+                    <pic:cNvPr id="0" name="Picture 2" descr="C:\Users\karan\AppData\Local\Microsoft\Windows\INetCache\Content.MSO\40AE4D81.tmp"/>
+                    <pic:cNvPicPr>
+                      <a:picLocks noChangeAspect="1" noChangeArrowheads="1"/>
+                    </pic:cNvPicPr>
+                  </pic:nvPicPr>
+                  <pic:blipFill>
+                    <a:blip r:embed="rId9">
+                      <a:extLst>
+                        <a:ext uri="{28A0092B-C50C-407E-A947-70E740481C1C}">
+                          <a14:useLocalDpi xmlns:a14="http://schemas.microsoft.com/office/drawing/2010/main" val="0"/>
+                        </a:ext>
+                      </a:extLst>
+                    </a:blip>
+                    <a:srcRect/>
+                    <a:stretch>
+                      <a:fillRect/>
+                    </a:stretch>
+                  </pic:blipFill>
+                  <pic:spPr bwMode="auto">
+                    <a:xfrm>
+                      <a:off x="0" y="0"/>
+                      <a:ext cx="1847920" cy="1826180"/>
+                    </a:xfrm>
+                    <a:prstGeom prst="rect">
+                      <a:avLst/>
+                    </a:prstGeom>
+                    <a:noFill/>
+                    <a:ln>
+                      <a:noFill/>
+                    </a:ln>
+                  </pic:spPr>
+                </pic:pic>
+              </a:graphicData>
+            </a:graphic>
+          </wp:inline>
+        </w:drawing>
+      </w:r>
     </w:p>
     <w:p>
       <w:pPr>
@@ -1213,7 +1546,7 @@
                     </pic:cNvPicPr>
                   </pic:nvPicPr>
                   <pic:blipFill>
-                    <a:blip r:embed="rId9">
+                    <a:blip r:embed="rId10">
                       <a:extLst>
                         <a:ext uri="{28A0092B-C50C-407E-A947-70E740481C1C}">
                           <a14:useLocalDpi xmlns:a14="http://schemas.microsoft.com/office/drawing/2010/main" val="0"/>
@@ -1344,7 +1677,16 @@
           <w:sz w:val="24"/>
           <w:szCs w:val="24"/>
         </w:rPr>
-        <w:t xml:space="preserve"> the performance of the MNIST data set by about 6% and then mean subtraction + Roberts edge detection brought it back up to 67%.  While it is discouraging to see that some of the pre-processing made the model perform worse, I am happy with the effort and thinking I applied to attempt that preprocessing on the data.  </w:t>
+        <w:t xml:space="preserve"> the performance of the MNIST data set by about 6% and then mean subtraction + Roberts edge detection brought it back up to 67%.  While it is discouraging to see that some of the pre-</w:t>
+      </w:r>
+      <w:r>
+        <w:rPr>
+          <w:rFonts w:ascii="Times New Roman" w:hAnsi="Times New Roman" w:cs="Times New Roman"/>
+          <w:sz w:val="24"/>
+          <w:szCs w:val="24"/>
+        </w:rPr>
+        <w:lastRenderedPageBreak/>
+        <w:t xml:space="preserve">processing made the model perform worse, I am happy with the effort and thinking I applied to attempt that preprocessing on the data.  </w:t>
       </w:r>
     </w:p>
     <w:p>
@@ -1396,7 +1738,6 @@
           <w:sz w:val="24"/>
           <w:szCs w:val="24"/>
         </w:rPr>
-        <w:lastRenderedPageBreak/>
         <w:t>Interestingly enough, the</w:t>
       </w:r>
       <w:proofErr w:type="gramEnd"/>
@@ -1507,7 +1848,7 @@
                     <pic:cNvPicPr/>
                   </pic:nvPicPr>
                   <pic:blipFill>
-                    <a:blip r:embed="rId10">
+                    <a:blip r:embed="rId11">
                       <a:extLst>
                         <a:ext uri="{28A0092B-C50C-407E-A947-70E740481C1C}">
                           <a14:useLocalDpi xmlns:a14="http://schemas.microsoft.com/office/drawing/2010/main" val="0"/>
@@ -1665,7 +2006,6 @@
           <w:sz w:val="24"/>
           <w:szCs w:val="24"/>
         </w:rPr>
-        <w:lastRenderedPageBreak/>
         <w:drawing>
           <wp:inline distT="0" distB="0" distL="0" distR="0" wp14:anchorId="01E63179" wp14:editId="44B1B97E">
             <wp:extent cx="4274820" cy="2856274"/>
@@ -1682,7 +2022,7 @@
                     <pic:cNvPicPr/>
                   </pic:nvPicPr>
                   <pic:blipFill>
-                    <a:blip r:embed="rId11">
+                    <a:blip r:embed="rId12">
                       <a:extLst>
                         <a:ext uri="{28A0092B-C50C-407E-A947-70E740481C1C}">
                           <a14:useLocalDpi xmlns:a14="http://schemas.microsoft.com/office/drawing/2010/main" val="0"/>
@@ -1766,7 +2106,7 @@
                     <pic:cNvPicPr/>
                   </pic:nvPicPr>
                   <pic:blipFill>
-                    <a:blip r:embed="rId12">
+                    <a:blip r:embed="rId13">
                       <a:extLst>
                         <a:ext uri="{28A0092B-C50C-407E-A947-70E740481C1C}">
                           <a14:useLocalDpi xmlns:a14="http://schemas.microsoft.com/office/drawing/2010/main" val="0"/>
@@ -1867,7 +2207,6 @@
         <w:rPr>
           <w:noProof/>
         </w:rPr>
-        <w:lastRenderedPageBreak/>
         <w:drawing>
           <wp:inline distT="0" distB="0" distL="0" distR="0" wp14:anchorId="2E54043E" wp14:editId="242E14B7">
             <wp:extent cx="4206240" cy="2871131"/>
@@ -1886,7 +2225,7 @@
                     </pic:cNvPicPr>
                   </pic:nvPicPr>
                   <pic:blipFill>
-                    <a:blip r:embed="rId13">
+                    <a:blip r:embed="rId14">
                       <a:extLst>
                         <a:ext uri="{28A0092B-C50C-407E-A947-70E740481C1C}">
                           <a14:useLocalDpi xmlns:a14="http://schemas.microsoft.com/office/drawing/2010/main" val="0"/>
@@ -1977,6 +2316,7 @@
           <w:sz w:val="24"/>
           <w:szCs w:val="24"/>
         </w:rPr>
+        <w:lastRenderedPageBreak/>
         <w:drawing>
           <wp:inline distT="0" distB="0" distL="0" distR="0" wp14:anchorId="37922467" wp14:editId="0FE40DB7">
             <wp:extent cx="4402240" cy="2910840"/>
@@ -1993,7 +2333,7 @@
                     <pic:cNvPicPr/>
                   </pic:nvPicPr>
                   <pic:blipFill>
-                    <a:blip r:embed="rId14">
+                    <a:blip r:embed="rId15">
                       <a:extLst>
                         <a:ext uri="{28A0092B-C50C-407E-A947-70E740481C1C}">
                           <a14:useLocalDpi xmlns:a14="http://schemas.microsoft.com/office/drawing/2010/main" val="0"/>
@@ -2070,7 +2410,6 @@
           <w:sz w:val="24"/>
           <w:szCs w:val="24"/>
         </w:rPr>
-        <w:lastRenderedPageBreak/>
         <w:drawing>
           <wp:inline distT="0" distB="0" distL="0" distR="0" wp14:anchorId="282EEA1C" wp14:editId="43175475">
             <wp:extent cx="4576571" cy="2933700"/>
@@ -2087,7 +2426,7 @@
                     <pic:cNvPicPr/>
                   </pic:nvPicPr>
                   <pic:blipFill>
-                    <a:blip r:embed="rId15">
+                    <a:blip r:embed="rId16">
                       <a:extLst>
                         <a:ext uri="{28A0092B-C50C-407E-A947-70E740481C1C}">
                           <a14:useLocalDpi xmlns:a14="http://schemas.microsoft.com/office/drawing/2010/main" val="0"/>
@@ -2152,6 +2491,7 @@
         <w:rPr>
           <w:noProof/>
         </w:rPr>
+        <w:lastRenderedPageBreak/>
         <w:drawing>
           <wp:inline distT="0" distB="0" distL="0" distR="0" wp14:anchorId="1C73DBD9" wp14:editId="7833CFF6">
             <wp:extent cx="4945380" cy="3390900"/>
@@ -2170,7 +2510,7 @@
                     </pic:cNvPicPr>
                   </pic:nvPicPr>
                   <pic:blipFill>
-                    <a:blip r:embed="rId16">
+                    <a:blip r:embed="rId17">
                       <a:extLst>
                         <a:ext uri="{28A0092B-C50C-407E-A947-70E740481C1C}">
                           <a14:useLocalDpi xmlns:a14="http://schemas.microsoft.com/office/drawing/2010/main" val="0"/>
@@ -2252,7 +2592,6 @@
           <w:sz w:val="24"/>
           <w:szCs w:val="24"/>
         </w:rPr>
-        <w:lastRenderedPageBreak/>
         <w:drawing>
           <wp:inline distT="0" distB="0" distL="0" distR="0" wp14:anchorId="3773CAC2" wp14:editId="1ABA8A3A">
             <wp:extent cx="4663440" cy="2982410"/>
@@ -2269,7 +2608,7 @@
                     <pic:cNvPicPr/>
                   </pic:nvPicPr>
                   <pic:blipFill>
-                    <a:blip r:embed="rId17">
+                    <a:blip r:embed="rId18">
                       <a:extLst>
                         <a:ext uri="{28A0092B-C50C-407E-A947-70E740481C1C}">
                           <a14:useLocalDpi xmlns:a14="http://schemas.microsoft.com/office/drawing/2010/main" val="0"/>
@@ -2309,18 +2648,102 @@
       <w:pPr>
         <w:rPr>
           <w:rFonts w:ascii="Times New Roman" w:hAnsi="Times New Roman" w:cs="Times New Roman"/>
-          <w:sz w:val="24"/>
-          <w:szCs w:val="24"/>
-        </w:rPr>
-      </w:pPr>
-      <w:r>
-        <w:rPr>
-          <w:rFonts w:ascii="Times New Roman" w:hAnsi="Times New Roman" w:cs="Times New Roman"/>
           <w:b/>
           <w:sz w:val="24"/>
           <w:szCs w:val="24"/>
           <w:u w:val="single"/>
         </w:rPr>
+      </w:pPr>
+      <w:r>
+        <w:rPr>
+          <w:rFonts w:ascii="Times New Roman" w:hAnsi="Times New Roman" w:cs="Times New Roman"/>
+          <w:b/>
+          <w:sz w:val="24"/>
+          <w:szCs w:val="24"/>
+          <w:u w:val="single"/>
+        </w:rPr>
+        <w:t>Potential Improvements:</w:t>
+      </w:r>
+    </w:p>
+    <w:p>
+      <w:pPr>
+        <w:rPr>
+          <w:rFonts w:ascii="Times New Roman" w:hAnsi="Times New Roman" w:cs="Times New Roman"/>
+          <w:sz w:val="24"/>
+          <w:szCs w:val="24"/>
+        </w:rPr>
+      </w:pPr>
+      <w:r>
+        <w:rPr>
+          <w:rFonts w:ascii="Times New Roman" w:hAnsi="Times New Roman" w:cs="Times New Roman"/>
+          <w:sz w:val="24"/>
+          <w:szCs w:val="24"/>
+        </w:rPr>
+        <w:lastRenderedPageBreak/>
+        <w:t xml:space="preserve">In the future, I would use a larger training set (my training set was only 10k images).  I would also mix the MNIST dataset with the </w:t>
+      </w:r>
+      <w:proofErr w:type="spellStart"/>
+      <w:r>
+        <w:rPr>
+          <w:rFonts w:ascii="Times New Roman" w:hAnsi="Times New Roman" w:cs="Times New Roman"/>
+          <w:sz w:val="24"/>
+          <w:szCs w:val="24"/>
+        </w:rPr>
+        <w:t>StreetView</w:t>
+      </w:r>
+      <w:proofErr w:type="spellEnd"/>
+      <w:r>
+        <w:rPr>
+          <w:rFonts w:ascii="Times New Roman" w:hAnsi="Times New Roman" w:cs="Times New Roman"/>
+          <w:sz w:val="24"/>
+          <w:szCs w:val="24"/>
+        </w:rPr>
+        <w:t xml:space="preserve"> images so that I could </w:t>
+      </w:r>
+      <w:proofErr w:type="gramStart"/>
+      <w:r>
+        <w:rPr>
+          <w:rFonts w:ascii="Times New Roman" w:hAnsi="Times New Roman" w:cs="Times New Roman"/>
+          <w:sz w:val="24"/>
+          <w:szCs w:val="24"/>
+        </w:rPr>
+        <w:t>actually have</w:t>
+      </w:r>
+      <w:proofErr w:type="gramEnd"/>
+      <w:r>
+        <w:rPr>
+          <w:rFonts w:ascii="Times New Roman" w:hAnsi="Times New Roman" w:cs="Times New Roman"/>
+          <w:sz w:val="24"/>
+          <w:szCs w:val="24"/>
+        </w:rPr>
+        <w:t xml:space="preserve"> a robust model at classifying both human and artificial numbers.  I would also consider applying transfer learning to the model to see how it effects the performance.  Other things I would consider would be seeing if RGB changes the performance of the model at all (though I doubt it would).</w:t>
+      </w:r>
+    </w:p>
+    <w:p>
+      <w:pPr>
+        <w:rPr>
+          <w:rFonts w:ascii="Times New Roman" w:hAnsi="Times New Roman" w:cs="Times New Roman"/>
+          <w:sz w:val="24"/>
+          <w:szCs w:val="24"/>
+        </w:rPr>
+      </w:pPr>
+    </w:p>
+    <w:p>
+      <w:pPr>
+        <w:rPr>
+          <w:rFonts w:ascii="Times New Roman" w:hAnsi="Times New Roman" w:cs="Times New Roman"/>
+          <w:sz w:val="24"/>
+          <w:szCs w:val="24"/>
+        </w:rPr>
+      </w:pPr>
+      <w:r>
+        <w:rPr>
+          <w:rFonts w:ascii="Times New Roman" w:hAnsi="Times New Roman" w:cs="Times New Roman"/>
+          <w:b/>
+          <w:sz w:val="24"/>
+          <w:szCs w:val="24"/>
+          <w:u w:val="single"/>
+        </w:rPr>
         <w:t>Why is this meaningful?</w:t>
       </w:r>
     </w:p>
@@ -2338,6 +2761,23 @@
           <w:sz w:val="24"/>
           <w:szCs w:val="24"/>
         </w:rPr>
+        <w:t xml:space="preserve">The Pre-Processing work I did was meaningful in understanding the impacts of the noise in the dataset and how it effected the training of the CNN.  It helped understand how edge detection can be both useful and problematic when the image that is being analyzed has too much noise for the model to clearly distinguish relevant from irrelevant data.  </w:t>
+      </w:r>
+    </w:p>
+    <w:p>
+      <w:pPr>
+        <w:rPr>
+          <w:rFonts w:ascii="Times New Roman" w:hAnsi="Times New Roman" w:cs="Times New Roman"/>
+          <w:sz w:val="24"/>
+          <w:szCs w:val="24"/>
+        </w:rPr>
+      </w:pPr>
+      <w:r>
+        <w:rPr>
+          <w:rFonts w:ascii="Times New Roman" w:hAnsi="Times New Roman" w:cs="Times New Roman"/>
+          <w:sz w:val="24"/>
+          <w:szCs w:val="24"/>
+        </w:rPr>
         <w:t xml:space="preserve">As stated earlier, I would ultimately like to work in applying Artificial Intelligence to education.  I want to work on creating an AI based tutor.  </w:t>
       </w:r>
       <w:proofErr w:type="gramStart"/>
@@ -2356,25 +2796,317 @@
           <w:sz w:val="24"/>
           <w:szCs w:val="24"/>
         </w:rPr>
-        <w:t xml:space="preserve"> this to become a reality, I want to begin by learning how models read human handwriting and human language.  This would then lead to a development in learning NLP.  The project would also help me further understand how to analyze and preprocess data for computer vision.  Other things that this project will help with is in understanding the limitations or advantages of processing data in grayscale as opposed to the classic RGB.  Furthermore, this would also help understand more into CNN’s strengths and weaknesses when comparing it with images that are not in the same style of its training dataset. </w:t>
-      </w:r>
-    </w:p>
-    <w:p>
-      <w:pPr>
-        <w:rPr>
-          <w:rFonts w:ascii="Times New Roman" w:hAnsi="Times New Roman" w:cs="Times New Roman"/>
-          <w:sz w:val="24"/>
-          <w:szCs w:val="24"/>
-        </w:rPr>
-      </w:pPr>
-      <w:r>
-        <w:rPr>
-          <w:rFonts w:ascii="Times New Roman" w:hAnsi="Times New Roman" w:cs="Times New Roman"/>
-          <w:sz w:val="24"/>
-          <w:szCs w:val="24"/>
-        </w:rPr>
-        <w:t xml:space="preserve">This also helps in computer vision creating a versatile model that can read both artificial and hand-drawn numbers.  This would lead to a model that can generally or abstractly understand all numbers that are presented to it if the model could hit a 95%+ accuracy.  </w:t>
-      </w:r>
+        <w:t xml:space="preserve"> this to become a reality, I want to begin by learning how models read human handwriting and human language.  This would then lead to a development in learning NLP</w:t>
+      </w:r>
+      <w:r>
+        <w:rPr>
+          <w:rFonts w:ascii="Times New Roman" w:hAnsi="Times New Roman" w:cs="Times New Roman"/>
+          <w:sz w:val="24"/>
+          <w:szCs w:val="24"/>
+        </w:rPr>
+        <w:t xml:space="preserve"> and written letters/alphabet</w:t>
+      </w:r>
+      <w:r>
+        <w:rPr>
+          <w:rFonts w:ascii="Times New Roman" w:hAnsi="Times New Roman" w:cs="Times New Roman"/>
+          <w:sz w:val="24"/>
+          <w:szCs w:val="24"/>
+        </w:rPr>
+        <w:t xml:space="preserve">.  The project would also help me further understand how to analyze and preprocess data for computer vision.  Other things that this project will help with is in understanding the limitations or advantages of processing data in grayscale as opposed to the classic RGB.  Furthermore, this would also help understand more into CNN’s strengths and weaknesses when comparing it with images that are not in the same style of its training dataset. </w:t>
+      </w:r>
+    </w:p>
+    <w:p>
+      <w:pPr>
+        <w:rPr>
+          <w:rFonts w:ascii="Times New Roman" w:hAnsi="Times New Roman" w:cs="Times New Roman"/>
+          <w:sz w:val="24"/>
+          <w:szCs w:val="24"/>
+        </w:rPr>
+      </w:pPr>
+      <w:r>
+        <w:rPr>
+          <w:rFonts w:ascii="Times New Roman" w:hAnsi="Times New Roman" w:cs="Times New Roman"/>
+          <w:sz w:val="24"/>
+          <w:szCs w:val="24"/>
+        </w:rPr>
+        <w:t xml:space="preserve">This helps </w:t>
+      </w:r>
+      <w:r>
+        <w:rPr>
+          <w:rFonts w:ascii="Times New Roman" w:hAnsi="Times New Roman" w:cs="Times New Roman"/>
+          <w:sz w:val="24"/>
+          <w:szCs w:val="24"/>
+        </w:rPr>
+        <w:t xml:space="preserve">to </w:t>
+      </w:r>
+      <w:r>
+        <w:rPr>
+          <w:rFonts w:ascii="Times New Roman" w:hAnsi="Times New Roman" w:cs="Times New Roman"/>
+          <w:sz w:val="24"/>
+          <w:szCs w:val="24"/>
+        </w:rPr>
+        <w:t>creat</w:t>
+      </w:r>
+      <w:r>
+        <w:rPr>
+          <w:rFonts w:ascii="Times New Roman" w:hAnsi="Times New Roman" w:cs="Times New Roman"/>
+          <w:sz w:val="24"/>
+          <w:szCs w:val="24"/>
+        </w:rPr>
+        <w:t>e</w:t>
+      </w:r>
+      <w:r>
+        <w:rPr>
+          <w:rFonts w:ascii="Times New Roman" w:hAnsi="Times New Roman" w:cs="Times New Roman"/>
+          <w:sz w:val="24"/>
+          <w:szCs w:val="24"/>
+        </w:rPr>
+        <w:t xml:space="preserve"> a versatile model that can read both artificial and hand-drawn numbers.  </w:t>
+      </w:r>
+      <w:r>
+        <w:rPr>
+          <w:rFonts w:ascii="Times New Roman" w:hAnsi="Times New Roman" w:cs="Times New Roman"/>
+          <w:sz w:val="24"/>
+          <w:szCs w:val="24"/>
+        </w:rPr>
+        <w:t xml:space="preserve">By mixing MNIST and </w:t>
+      </w:r>
+      <w:proofErr w:type="spellStart"/>
+      <w:r>
+        <w:rPr>
+          <w:rFonts w:ascii="Times New Roman" w:hAnsi="Times New Roman" w:cs="Times New Roman"/>
+          <w:sz w:val="24"/>
+          <w:szCs w:val="24"/>
+        </w:rPr>
+        <w:t>StreetView</w:t>
+      </w:r>
+      <w:proofErr w:type="spellEnd"/>
+      <w:r>
+        <w:rPr>
+          <w:rFonts w:ascii="Times New Roman" w:hAnsi="Times New Roman" w:cs="Times New Roman"/>
+          <w:sz w:val="24"/>
+          <w:szCs w:val="24"/>
+        </w:rPr>
+        <w:t xml:space="preserve"> numbers, perhaps the model will be able to hit an accuracy of &gt;95%.  </w:t>
+      </w:r>
+    </w:p>
+    <w:p>
+      <w:pPr>
+        <w:rPr>
+          <w:rFonts w:ascii="Times New Roman" w:hAnsi="Times New Roman" w:cs="Times New Roman"/>
+          <w:sz w:val="24"/>
+          <w:szCs w:val="24"/>
+        </w:rPr>
+      </w:pPr>
+      <w:r>
+        <w:rPr>
+          <w:rFonts w:ascii="Times New Roman" w:hAnsi="Times New Roman" w:cs="Times New Roman"/>
+          <w:sz w:val="24"/>
+          <w:szCs w:val="24"/>
+        </w:rPr>
+        <w:t xml:space="preserve">I plan on tweaking the model further by adding layers, increasing epochs, doing more pre-processing, and increasing the size of the training set to see how it effects the model’s performance. </w:t>
+      </w:r>
+    </w:p>
+    <w:p>
+      <w:pPr>
+        <w:rPr>
+          <w:rFonts w:ascii="Times New Roman" w:hAnsi="Times New Roman" w:cs="Times New Roman"/>
+          <w:sz w:val="24"/>
+          <w:szCs w:val="24"/>
+        </w:rPr>
+      </w:pPr>
+    </w:p>
+    <w:p>
+      <w:pPr>
+        <w:rPr>
+          <w:rFonts w:ascii="Times New Roman" w:hAnsi="Times New Roman" w:cs="Times New Roman"/>
+          <w:sz w:val="24"/>
+          <w:szCs w:val="24"/>
+        </w:rPr>
+      </w:pPr>
+      <w:r>
+        <w:rPr>
+          <w:rFonts w:ascii="Times New Roman" w:hAnsi="Times New Roman" w:cs="Times New Roman"/>
+          <w:sz w:val="24"/>
+          <w:szCs w:val="24"/>
+        </w:rPr>
+        <w:t>Sources:</w:t>
+      </w:r>
+    </w:p>
+    <w:p>
+      <w:pPr>
+        <w:rPr>
+          <w:rFonts w:ascii="Times New Roman" w:hAnsi="Times New Roman" w:cs="Times New Roman"/>
+          <w:b/>
+          <w:sz w:val="24"/>
+          <w:szCs w:val="24"/>
+        </w:rPr>
+      </w:pPr>
+      <w:r>
+        <w:rPr>
+          <w:rFonts w:ascii="Times New Roman" w:hAnsi="Times New Roman" w:cs="Times New Roman"/>
+          <w:b/>
+          <w:sz w:val="24"/>
+          <w:szCs w:val="24"/>
+        </w:rPr>
+        <w:t>Roberts Edge Detection</w:t>
+      </w:r>
+    </w:p>
+    <w:p>
+      <w:hyperlink r:id="rId19" w:history="1">
+        <w:r>
+          <w:rPr>
+            <w:rStyle w:val="Hyperlink"/>
+          </w:rPr>
+          <w:t>https://scikit-image.org/docs/dev/auto_examples/edges/plot_edge_filter.html</w:t>
+        </w:r>
+      </w:hyperlink>
+    </w:p>
+    <w:p>
+      <w:pPr>
+        <w:rPr>
+          <w:b/>
+        </w:rPr>
+      </w:pPr>
+      <w:proofErr w:type="spellStart"/>
+      <w:r>
+        <w:rPr>
+          <w:b/>
+        </w:rPr>
+        <w:t>Streetview</w:t>
+      </w:r>
+      <w:proofErr w:type="spellEnd"/>
+      <w:r>
+        <w:rPr>
+          <w:b/>
+        </w:rPr>
+        <w:t xml:space="preserve"> Data set</w:t>
+      </w:r>
+    </w:p>
+    <w:p>
+      <w:hyperlink r:id="rId20" w:history="1">
+        <w:r>
+          <w:rPr>
+            <w:rStyle w:val="Hyperlink"/>
+          </w:rPr>
+          <w:t>http://ufldl.stanford.edu/housenumbers/</w:t>
+        </w:r>
+      </w:hyperlink>
+    </w:p>
+    <w:p>
+      <w:pPr>
+        <w:rPr>
+          <w:b/>
+        </w:rPr>
+      </w:pPr>
+      <w:r>
+        <w:rPr>
+          <w:b/>
+        </w:rPr>
+        <w:t>Choosing CNN final layer</w:t>
+      </w:r>
+    </w:p>
+    <w:p>
+      <w:hyperlink r:id="rId21" w:history="1">
+        <w:r>
+          <w:rPr>
+            <w:rStyle w:val="Hyperlink"/>
+          </w:rPr>
+          <w:t>https://www.dlology.com/blog/how-to-choose-last-layer-activation-and-loss-function/</w:t>
+        </w:r>
+      </w:hyperlink>
+    </w:p>
+    <w:p>
+      <w:pPr>
+        <w:rPr>
+          <w:b/>
+        </w:rPr>
+      </w:pPr>
+      <w:proofErr w:type="gramStart"/>
+      <w:r>
+        <w:rPr>
+          <w:b/>
+        </w:rPr>
+        <w:t>Pre Processing</w:t>
+      </w:r>
+      <w:proofErr w:type="gramEnd"/>
+      <w:r>
+        <w:rPr>
+          <w:b/>
+        </w:rPr>
+        <w:t xml:space="preserve"> Tutorial (I didn’t use the code, but it helped me learn </w:t>
+      </w:r>
+      <w:proofErr w:type="spellStart"/>
+      <w:r>
+        <w:rPr>
+          <w:b/>
+        </w:rPr>
+        <w:t>pre processing</w:t>
+      </w:r>
+      <w:proofErr w:type="spellEnd"/>
+      <w:r>
+        <w:rPr>
+          <w:b/>
+        </w:rPr>
+        <w:t xml:space="preserve"> techniques)</w:t>
+      </w:r>
+    </w:p>
+    <w:p>
+      <w:pPr>
+        <w:rPr>
+          <w:rFonts w:ascii="Times New Roman" w:hAnsi="Times New Roman" w:cs="Times New Roman"/>
+          <w:b/>
+          <w:sz w:val="24"/>
+          <w:szCs w:val="24"/>
+        </w:rPr>
+      </w:pPr>
+      <w:hyperlink r:id="rId22" w:history="1">
+        <w:r>
+          <w:rPr>
+            <w:rStyle w:val="Hyperlink"/>
+          </w:rPr>
+          <w:t>https://www.oreilly.com/library/view/programming-computer-vision/9781449341916/ch01.html</w:t>
+        </w:r>
+      </w:hyperlink>
+    </w:p>
+    <w:p>
+      <w:pPr>
+        <w:rPr>
+          <w:rFonts w:ascii="Times New Roman" w:hAnsi="Times New Roman" w:cs="Times New Roman"/>
+          <w:b/>
+          <w:sz w:val="24"/>
+          <w:szCs w:val="24"/>
+        </w:rPr>
+      </w:pPr>
+      <w:r>
+        <w:rPr>
+          <w:rFonts w:ascii="Times New Roman" w:hAnsi="Times New Roman" w:cs="Times New Roman"/>
+          <w:b/>
+          <w:sz w:val="24"/>
+          <w:szCs w:val="24"/>
+        </w:rPr>
+        <w:t>RE sorting code from stack exchange</w:t>
+      </w:r>
+    </w:p>
+    <w:p>
+      <w:pPr>
+        <w:rPr>
+          <w:rFonts w:ascii="Times New Roman" w:hAnsi="Times New Roman" w:cs="Times New Roman"/>
+          <w:sz w:val="24"/>
+          <w:szCs w:val="24"/>
+        </w:rPr>
+      </w:pPr>
+      <w:hyperlink r:id="rId23" w:history="1">
+        <w:r>
+          <w:rPr>
+            <w:rStyle w:val="Hyperlink"/>
+            <w:rFonts w:ascii="Times New Roman" w:hAnsi="Times New Roman" w:cs="Times New Roman"/>
+            <w:sz w:val="24"/>
+            <w:szCs w:val="24"/>
+          </w:rPr>
+          <w:t>https://stackoverflow.com/questions/4813061/non-alphanumeric-list-order-from-os-listdir</w:t>
+        </w:r>
+      </w:hyperlink>
       <w:r>
         <w:rPr>
           <w:rFonts w:ascii="Times New Roman" w:hAnsi="Times New Roman" w:cs="Times New Roman"/>
@@ -2383,59 +3115,6 @@
         </w:rPr>
         <w:t xml:space="preserve"> </w:t>
       </w:r>
-    </w:p>
-    <w:p>
-      <w:pPr>
-        <w:rPr>
-          <w:rFonts w:ascii="Times New Roman" w:hAnsi="Times New Roman" w:cs="Times New Roman"/>
-          <w:sz w:val="24"/>
-          <w:szCs w:val="24"/>
-        </w:rPr>
-      </w:pPr>
-      <w:r>
-        <w:rPr>
-          <w:rFonts w:ascii="Times New Roman" w:hAnsi="Times New Roman" w:cs="Times New Roman"/>
-          <w:sz w:val="24"/>
-          <w:szCs w:val="24"/>
-        </w:rPr>
-        <w:t xml:space="preserve">I plan on tweaking the model further by adding layers, increasing epochs, doing more pre-processing, and increasing the size of the training set to see how it effects the model’s performance. </w:t>
-      </w:r>
-    </w:p>
-    <w:p>
-      <w:pPr>
-        <w:rPr>
-          <w:rFonts w:ascii="Times New Roman" w:hAnsi="Times New Roman" w:cs="Times New Roman"/>
-          <w:sz w:val="24"/>
-          <w:szCs w:val="24"/>
-        </w:rPr>
-      </w:pPr>
-    </w:p>
-    <w:p>
-      <w:pPr>
-        <w:rPr>
-          <w:rFonts w:ascii="Times New Roman" w:hAnsi="Times New Roman" w:cs="Times New Roman"/>
-          <w:sz w:val="24"/>
-          <w:szCs w:val="24"/>
-        </w:rPr>
-      </w:pPr>
-    </w:p>
-    <w:p>
-      <w:pPr>
-        <w:rPr>
-          <w:rFonts w:ascii="Times New Roman" w:hAnsi="Times New Roman" w:cs="Times New Roman"/>
-          <w:sz w:val="24"/>
-          <w:szCs w:val="24"/>
-        </w:rPr>
-      </w:pPr>
-    </w:p>
-    <w:p>
-      <w:pPr>
-        <w:rPr>
-          <w:rFonts w:ascii="Times New Roman" w:hAnsi="Times New Roman" w:cs="Times New Roman"/>
-          <w:sz w:val="24"/>
-          <w:szCs w:val="24"/>
-        </w:rPr>
-      </w:pPr>
     </w:p>
     <w:p>
       <w:pPr>
